--- a/Docs/MxsDoc用户操作手册.docx
+++ b/Docs/MxsDoc用户操作手册.docx
@@ -217,13 +217,7 @@
     <w:p/>
     <w:p/>
     <w:p/>
-    <w:p>
-      <w:pPr>
-        <w:rPr>
-          <w:rFonts w:hint="eastAsia"/>
-        </w:rPr>
-      </w:pPr>
-    </w:p>
+    <w:p/>
     <w:p>
       <w:pPr>
         <w:pStyle w:val="Heading1"/>
@@ -449,11 +443,6 @@
       </w:r>
     </w:p>
     <w:p>
-      <w:pPr>
-        <w:rPr>
-          <w:rFonts w:hint="eastAsia"/>
-        </w:rPr>
-      </w:pPr>
       <w:r>
         <w:rPr>
           <w:rFonts w:hint="eastAsia"/>
@@ -672,7 +661,7 @@
         <w:autoSpaceDN w:val="0"/>
         <w:spacing w:line="360" w:lineRule="exact"/>
         <w:rPr>
-          <w:rFonts w:ascii="宋体" w:eastAsia="宋体" w:hAnsi="宋体" w:cs="宋体" w:hint="eastAsia"/>
+          <w:rFonts w:ascii="宋体" w:eastAsia="宋体" w:hAnsi="宋体" w:cs="宋体"/>
           <w:sz w:val="20"/>
         </w:rPr>
       </w:pPr>
@@ -830,7 +819,7 @@
         <w:autoSpaceDN w:val="0"/>
         <w:spacing w:line="360" w:lineRule="exact"/>
         <w:rPr>
-          <w:rFonts w:ascii="MicrosoftYaHeiLight" w:hAnsi="MicrosoftYaHeiLight" w:cs="MicrosoftYaHeiLight"/>
+          <w:rFonts w:ascii="MicrosoftYaHeiLight" w:hAnsi="MicrosoftYaHeiLight" w:cs="MicrosoftYaHeiLight" w:hint="eastAsia"/>
           <w:sz w:val="20"/>
         </w:rPr>
       </w:pPr>
@@ -1180,6 +1169,7 @@
       <w:r>
         <w:rPr>
           <w:rFonts w:ascii="宋体" w:eastAsia="宋体" w:hAnsi="宋体" w:cs="宋体"/>
+          <w:noProof/>
           <w:sz w:val="20"/>
         </w:rPr>
         <w:drawing>
@@ -1436,7 +1426,7 @@
         <w:autoSpaceDN w:val="0"/>
         <w:spacing w:line="360" w:lineRule="exact"/>
         <w:rPr>
-          <w:rFonts w:ascii="宋体" w:eastAsia="宋体" w:hAnsi="宋体" w:cs="宋体" w:hint="eastAsia"/>
+          <w:rFonts w:ascii="宋体" w:eastAsia="宋体" w:hAnsi="宋体" w:cs="宋体"/>
           <w:sz w:val="20"/>
         </w:rPr>
       </w:pPr>
@@ -1514,12 +1504,10 @@
       </w:r>
     </w:p>
     <w:p>
-      <w:pPr>
-        <w:rPr>
-          <w:rFonts w:hint="eastAsia"/>
-        </w:rPr>
-      </w:pPr>
-      <w:r>
+      <w:r>
+        <w:rPr>
+          <w:noProof/>
+        </w:rPr>
         <w:drawing>
           <wp:inline distT="0" distB="0" distL="0" distR="0" wp14:anchorId="1E56BFDF" wp14:editId="77715699">
             <wp:extent cx="5467350" cy="2565185"/>
@@ -1681,15 +1669,7 @@
           <w:b w:val="0"/>
           <w:bCs w:val="0"/>
         </w:rPr>
-        <w:t>中间</w:t>
-      </w:r>
-      <w:r>
-        <w:rPr>
-          <w:rFonts w:hint="eastAsia"/>
-          <w:b w:val="0"/>
-          <w:bCs w:val="0"/>
-        </w:rPr>
-        <w:t>栏</w:t>
+        <w:t>中间栏</w:t>
       </w:r>
     </w:p>
     <w:p>
@@ -1698,13 +1678,14 @@
         <w:autoSpaceDN w:val="0"/>
         <w:spacing w:line="360" w:lineRule="exact"/>
         <w:rPr>
-          <w:rFonts w:ascii="宋体" w:eastAsia="宋体" w:hAnsi="宋体" w:cs="宋体" w:hint="eastAsia"/>
+          <w:rFonts w:ascii="宋体" w:eastAsia="宋体" w:hAnsi="宋体" w:cs="宋体"/>
           <w:sz w:val="20"/>
         </w:rPr>
       </w:pPr>
       <w:r>
         <w:rPr>
           <w:rFonts w:ascii="微软雅黑" w:eastAsia="微软雅黑" w:hAnsi="微软雅黑" w:cs="微软雅黑"/>
+          <w:noProof/>
           <w:sz w:val="20"/>
         </w:rPr>
         <w:drawing>
@@ -1775,35 +1756,14 @@
           <w:rFonts w:ascii="宋体" w:eastAsia="宋体" w:hAnsi="宋体" w:cs="宋体" w:hint="eastAsia"/>
           <w:sz w:val="20"/>
         </w:rPr>
-        <w:t>中间</w:t>
-      </w:r>
-      <w:r>
-        <w:rPr>
-          <w:rFonts w:ascii="宋体" w:eastAsia="宋体" w:hAnsi="宋体" w:cs="宋体" w:hint="eastAsia"/>
-          <w:sz w:val="20"/>
-        </w:rPr>
-        <w:t>栏</w:t>
-      </w:r>
-      <w:r>
-        <w:rPr>
-          <w:rFonts w:ascii="宋体" w:eastAsia="宋体" w:hAnsi="宋体" w:cs="宋体" w:hint="eastAsia"/>
-          <w:sz w:val="20"/>
-        </w:rPr>
-        <w:t>显示当前选中的目录或选中文件所在目录的文件列表，用户可以选择以文件创建时间、</w:t>
-      </w:r>
-      <w:r>
-        <w:rPr>
-          <w:rFonts w:ascii="宋体" w:eastAsia="宋体" w:hAnsi="宋体" w:cs="宋体" w:hint="eastAsia"/>
-          <w:sz w:val="20"/>
-        </w:rPr>
-        <w:t>文</w:t>
-      </w:r>
-      <w:r>
-        <w:rPr>
-          <w:rFonts w:ascii="宋体" w:eastAsia="宋体" w:hAnsi="宋体" w:cs="宋体" w:hint="eastAsia"/>
-          <w:sz w:val="20"/>
-        </w:rPr>
-        <w:t>件改时间、文件名称、文件大小进行排序。</w:t>
+        <w:t>中间栏显示当前选中的目录或选中文件所在目录的文件列表，用户可以选择以文件创建时间、</w:t>
+      </w:r>
+      <w:r>
+        <w:rPr>
+          <w:rFonts w:ascii="宋体" w:eastAsia="宋体" w:hAnsi="宋体" w:cs="宋体" w:hint="eastAsia"/>
+          <w:sz w:val="20"/>
+        </w:rPr>
+        <w:t>文件改时间、文件名称、文件大小进行排序。</w:t>
       </w:r>
     </w:p>
     <w:p>
@@ -1832,16 +1792,2002 @@
       </w:r>
     </w:p>
     <w:p>
-      <w:pPr>
+      <w:r>
         <w:rPr>
           <w:rFonts w:hint="eastAsia"/>
         </w:rPr>
-      </w:pPr>
+        <w:t>预览区默认显示文件图标和文件备注信息，图片和视频文件可以直接预览。</w:t>
+      </w:r>
+    </w:p>
+    <w:p>
+      <w:pPr>
+        <w:pStyle w:val="Heading2"/>
+        <w:numPr>
+          <w:ilvl w:val="1"/>
+          <w:numId w:val="1"/>
+        </w:numPr>
+        <w:rPr>
+          <w:rFonts w:ascii="微软雅黑" w:eastAsia="微软雅黑" w:hAnsi="微软雅黑" w:cs="微软雅黑"/>
+          <w:b w:val="0"/>
+          <w:bCs w:val="0"/>
+        </w:rPr>
+      </w:pPr>
+      <w:r>
+        <w:rPr>
+          <w:rFonts w:ascii="微软雅黑" w:eastAsia="微软雅黑" w:hAnsi="微软雅黑" w:cs="微软雅黑" w:hint="eastAsia"/>
+          <w:b w:val="0"/>
+          <w:bCs w:val="0"/>
+        </w:rPr>
+        <w:t>搜索</w:t>
+      </w:r>
+    </w:p>
+    <w:p>
       <w:r>
         <w:rPr>
           <w:rFonts w:hint="eastAsia"/>
         </w:rPr>
-        <w:t>预览区默认显示文件图标和文件备注信息，图片和视频文件可以直接预览。</w:t>
+        <w:t>搜索框在中间栏的顶部，默认搜索整个仓库，用户</w:t>
+      </w:r>
+      <w:r>
+        <w:rPr>
+          <w:rFonts w:hint="eastAsia"/>
+        </w:rPr>
+        <w:t>也</w:t>
+      </w:r>
+      <w:r>
+        <w:rPr>
+          <w:rFonts w:hint="eastAsia"/>
+        </w:rPr>
+        <w:t>可以选择在当前目录下搜索</w:t>
+      </w:r>
+      <w:r>
+        <w:rPr>
+          <w:rFonts w:hint="eastAsia"/>
+        </w:rPr>
+        <w:t>。</w:t>
+      </w:r>
+    </w:p>
+    <w:p/>
+    <w:p>
+      <w:pPr>
+        <w:rPr>
+          <w:rFonts w:hint="eastAsia"/>
+        </w:rPr>
+      </w:pPr>
+      <w:r>
+        <w:rPr>
+          <w:rFonts w:ascii="微软雅黑" w:eastAsia="微软雅黑" w:hAnsi="微软雅黑" w:cs="微软雅黑" w:hint="eastAsia"/>
+          <w:noProof/>
+          <w:sz w:val="20"/>
+        </w:rPr>
+        <w:drawing>
+          <wp:anchor distT="0" distB="0" distL="114300" distR="114300" simplePos="0" relativeHeight="251663360" behindDoc="0" locked="0" layoutInCell="1" allowOverlap="1" wp14:anchorId="2E3BD838" wp14:editId="74A08E55">
+            <wp:simplePos x="0" y="0"/>
+            <wp:positionH relativeFrom="column">
+              <wp:posOffset>-19050</wp:posOffset>
+            </wp:positionH>
+            <wp:positionV relativeFrom="paragraph">
+              <wp:posOffset>435610</wp:posOffset>
+            </wp:positionV>
+            <wp:extent cx="5384800" cy="2076450"/>
+            <wp:effectExtent l="0" t="0" r="6350" b="0"/>
+            <wp:wrapTopAndBottom/>
+            <wp:docPr id="3" name="Picture 3"/>
+            <wp:cNvGraphicFramePr>
+              <a:graphicFrameLocks xmlns:a="http://schemas.openxmlformats.org/drawingml/2006/main" noChangeAspect="1"/>
+            </wp:cNvGraphicFramePr>
+            <a:graphic xmlns:a="http://schemas.openxmlformats.org/drawingml/2006/main">
+              <a:graphicData uri="http://schemas.openxmlformats.org/drawingml/2006/picture">
+                <pic:pic xmlns:pic="http://schemas.openxmlformats.org/drawingml/2006/picture">
+                  <pic:nvPicPr>
+                    <pic:cNvPr id="0" name="Picture 2"/>
+                    <pic:cNvPicPr>
+                      <a:picLocks noChangeAspect="1" noChangeArrowheads="1"/>
+                    </pic:cNvPicPr>
+                  </pic:nvPicPr>
+                  <pic:blipFill rotWithShape="1">
+                    <a:blip r:embed="rId12">
+                      <a:extLst>
+                        <a:ext uri="{28A0092B-C50C-407E-A947-70E740481C1C}">
+                          <a14:useLocalDpi xmlns:a14="http://schemas.microsoft.com/office/drawing/2010/main" val="0"/>
+                        </a:ext>
+                      </a:extLst>
+                    </a:blip>
+                    <a:srcRect r="-284" b="40110"/>
+                    <a:stretch/>
+                  </pic:blipFill>
+                  <pic:spPr bwMode="auto">
+                    <a:xfrm>
+                      <a:off x="0" y="0"/>
+                      <a:ext cx="5384800" cy="2076450"/>
+                    </a:xfrm>
+                    <a:prstGeom prst="rect">
+                      <a:avLst/>
+                    </a:prstGeom>
+                    <a:noFill/>
+                    <a:ln>
+                      <a:noFill/>
+                    </a:ln>
+                    <a:extLst>
+                      <a:ext uri="{53640926-AAD7-44D8-BBD7-CCE9431645EC}">
+                        <a14:shadowObscured xmlns:a14="http://schemas.microsoft.com/office/drawing/2010/main"/>
+                      </a:ext>
+                    </a:extLst>
+                  </pic:spPr>
+                </pic:pic>
+              </a:graphicData>
+            </a:graphic>
+            <wp14:sizeRelH relativeFrom="margin">
+              <wp14:pctWidth>0</wp14:pctWidth>
+            </wp14:sizeRelH>
+            <wp14:sizeRelV relativeFrom="margin">
+              <wp14:pctHeight>0</wp14:pctHeight>
+            </wp14:sizeRelV>
+          </wp:anchor>
+        </w:drawing>
+      </w:r>
+      <w:r>
+        <w:rPr>
+          <w:rFonts w:hint="eastAsia"/>
+        </w:rPr>
+        <w:t>搜索采用智能搜索模式</w:t>
+      </w:r>
+      <w:r>
+        <w:rPr>
+          <w:rFonts w:hint="eastAsia"/>
+        </w:rPr>
+        <w:t>，用户只需要输入的关键字即可（多个关键字以空格分开），搜索结果根据文件名和文件内容的匹配程度自动排序。</w:t>
+      </w:r>
+    </w:p>
+    <w:p>
+      <w:pPr>
+        <w:pStyle w:val="Heading2"/>
+        <w:numPr>
+          <w:ilvl w:val="1"/>
+          <w:numId w:val="1"/>
+        </w:numPr>
+        <w:rPr>
+          <w:rFonts w:ascii="微软雅黑" w:eastAsia="微软雅黑" w:hAnsi="微软雅黑" w:cs="微软雅黑"/>
+          <w:b w:val="0"/>
+          <w:bCs w:val="0"/>
+        </w:rPr>
+      </w:pPr>
+      <w:r>
+        <w:rPr>
+          <w:rFonts w:ascii="微软雅黑" w:eastAsia="微软雅黑" w:hAnsi="微软雅黑" w:cs="微软雅黑" w:hint="eastAsia"/>
+          <w:b w:val="0"/>
+          <w:bCs w:val="0"/>
+        </w:rPr>
+        <w:t>文件操作</w:t>
+      </w:r>
+    </w:p>
+    <w:p>
+      <w:pPr>
+        <w:autoSpaceDE w:val="0"/>
+        <w:autoSpaceDN w:val="0"/>
+        <w:spacing w:line="380" w:lineRule="exact"/>
+      </w:pPr>
+      <w:r>
+        <w:rPr>
+          <w:rFonts w:ascii="微软雅黑" w:eastAsia="微软雅黑" w:hAnsi="微软雅黑" w:cs="微软雅黑" w:hint="eastAsia"/>
+          <w:sz w:val="20"/>
+        </w:rPr>
+        <w:t>双击打开</w:t>
+      </w:r>
+      <w:r>
+        <w:rPr>
+          <w:rFonts w:ascii="MicrosoftYaHeiLight" w:eastAsia="MicrosoftYaHeiLight" w:hAnsi="MicrosoftYaHeiLight" w:cs="MicrosoftYaHeiLight" w:hint="eastAsia"/>
+          <w:sz w:val="20"/>
+        </w:rPr>
+        <w:t xml:space="preserve"> </w:t>
+      </w:r>
+      <w:r>
+        <w:rPr>
+          <w:rFonts w:ascii="宋体" w:eastAsia="宋体" w:hAnsi="宋体" w:cs="宋体" w:hint="eastAsia"/>
+          <w:sz w:val="20"/>
+        </w:rPr>
+        <w:t>双击可以直接打开文件</w:t>
+      </w:r>
+      <w:r>
+        <w:rPr>
+          <w:rFonts w:ascii="宋体" w:eastAsia="宋体" w:hAnsi="宋体" w:cs="宋体" w:hint="eastAsia"/>
+          <w:sz w:val="20"/>
+        </w:rPr>
+        <w:t>或打开文件夹,自动按文件类型进行显示</w:t>
+      </w:r>
+      <w:r>
+        <w:rPr>
+          <w:rFonts w:ascii="宋体" w:eastAsia="宋体" w:hAnsi="宋体" w:cs="宋体" w:hint="eastAsia"/>
+          <w:sz w:val="10"/>
+        </w:rPr>
+        <w:t>。</w:t>
+      </w:r>
+    </w:p>
+    <w:p>
+      <w:pPr>
+        <w:autoSpaceDE w:val="0"/>
+        <w:autoSpaceDN w:val="0"/>
+        <w:spacing w:line="380" w:lineRule="exact"/>
+        <w:rPr>
+          <w:rFonts w:hint="eastAsia"/>
+        </w:rPr>
+      </w:pPr>
+      <w:r>
+        <w:rPr>
+          <w:rFonts w:ascii="微软雅黑" w:eastAsia="微软雅黑" w:hAnsi="微软雅黑" w:cs="微软雅黑" w:hint="eastAsia"/>
+          <w:sz w:val="20"/>
+        </w:rPr>
+        <w:t>文件拖拽</w:t>
+      </w:r>
+      <w:r>
+        <w:rPr>
+          <w:rFonts w:ascii="MicrosoftYaHeiLight" w:eastAsia="MicrosoftYaHeiLight" w:hAnsi="MicrosoftYaHeiLight" w:cs="MicrosoftYaHeiLight" w:hint="eastAsia"/>
+          <w:sz w:val="20"/>
+        </w:rPr>
+        <w:t xml:space="preserve"> </w:t>
+      </w:r>
+      <w:r>
+        <w:rPr>
+          <w:rFonts w:ascii="宋体" w:eastAsia="宋体" w:hAnsi="宋体" w:cs="宋体" w:hint="eastAsia"/>
+          <w:sz w:val="20"/>
+        </w:rPr>
+        <w:t>系统支持使用拖拽的方式移动文件和文件夹</w:t>
+      </w:r>
+      <w:r>
+        <w:rPr>
+          <w:rFonts w:ascii="宋体" w:eastAsia="宋体" w:hAnsi="宋体" w:cs="宋体" w:hint="eastAsia"/>
+          <w:sz w:val="10"/>
+        </w:rPr>
+        <w:t>。</w:t>
+      </w:r>
+    </w:p>
+    <w:p>
+      <w:pPr>
+        <w:rPr>
+          <w:rFonts w:ascii="MicrosoftYaHeiLight" w:hAnsi="MicrosoftYaHeiLight" w:cs="MicrosoftYaHeiLight"/>
+          <w:sz w:val="20"/>
+        </w:rPr>
+      </w:pPr>
+      <w:r>
+        <w:rPr>
+          <w:rFonts w:ascii="微软雅黑" w:eastAsia="微软雅黑" w:hAnsi="微软雅黑" w:cs="微软雅黑" w:hint="eastAsia"/>
+          <w:sz w:val="20"/>
+        </w:rPr>
+        <w:t>鼠标右键</w:t>
+      </w:r>
+      <w:r>
+        <w:rPr>
+          <w:rFonts w:ascii="MicrosoftYaHeiLight" w:eastAsia="MicrosoftYaHeiLight" w:hAnsi="MicrosoftYaHeiLight" w:cs="MicrosoftYaHeiLight" w:hint="eastAsia"/>
+          <w:sz w:val="20"/>
+        </w:rPr>
+        <w:t xml:space="preserve"> 支持空白区右键</w:t>
+      </w:r>
+      <w:r>
+        <w:rPr>
+          <w:rFonts w:ascii="宋体" w:eastAsia="宋体" w:hAnsi="宋体" w:cs="宋体" w:hint="eastAsia"/>
+          <w:sz w:val="20"/>
+        </w:rPr>
+        <w:t>、</w:t>
+      </w:r>
+      <w:r>
+        <w:rPr>
+          <w:rFonts w:ascii="MicrosoftYaHeiLight" w:eastAsia="MicrosoftYaHeiLight" w:hAnsi="MicrosoftYaHeiLight" w:cs="MicrosoftYaHeiLight" w:hint="eastAsia"/>
+          <w:sz w:val="20"/>
+        </w:rPr>
+        <w:t>文件右键</w:t>
+      </w:r>
+      <w:r>
+        <w:rPr>
+          <w:rFonts w:ascii="宋体" w:eastAsia="宋体" w:hAnsi="宋体" w:cs="宋体" w:hint="eastAsia"/>
+          <w:sz w:val="20"/>
+        </w:rPr>
+        <w:t>、</w:t>
+      </w:r>
+      <w:r>
+        <w:rPr>
+          <w:rFonts w:ascii="MicrosoftYaHeiLight" w:eastAsia="MicrosoftYaHeiLight" w:hAnsi="MicrosoftYaHeiLight" w:cs="MicrosoftYaHeiLight" w:hint="eastAsia"/>
+          <w:sz w:val="20"/>
+        </w:rPr>
+        <w:t>文件夹右键</w:t>
+      </w:r>
+      <w:r>
+        <w:rPr>
+          <w:rFonts w:ascii="宋体" w:eastAsia="宋体" w:hAnsi="宋体" w:cs="宋体" w:hint="eastAsia"/>
+          <w:sz w:val="20"/>
+        </w:rPr>
+        <w:t>、</w:t>
+      </w:r>
+      <w:r>
+        <w:rPr>
+          <w:rFonts w:ascii="MicrosoftYaHeiLight" w:eastAsia="MicrosoftYaHeiLight" w:hAnsi="MicrosoftYaHeiLight" w:cs="MicrosoftYaHeiLight" w:hint="eastAsia"/>
+          <w:sz w:val="20"/>
+        </w:rPr>
+        <w:t>多选后右键</w:t>
+      </w:r>
+      <w:r>
+        <w:rPr>
+          <w:rFonts w:ascii="宋体" w:eastAsia="宋体" w:hAnsi="宋体" w:cs="宋体" w:hint="eastAsia"/>
+          <w:sz w:val="20"/>
+        </w:rPr>
+        <w:t>，用户右键菜单中可以选择自己需要的操作</w:t>
+      </w:r>
+      <w:r>
+        <w:rPr>
+          <w:rFonts w:ascii="MicrosoftYaHeiLight" w:eastAsia="MicrosoftYaHeiLight" w:hAnsi="MicrosoftYaHeiLight" w:cs="MicrosoftYaHeiLight" w:hint="eastAsia"/>
+          <w:sz w:val="20"/>
+        </w:rPr>
+        <w:t>；</w:t>
+      </w:r>
+    </w:p>
+    <w:p>
+      <w:pPr>
+        <w:rPr>
+          <w:rFonts w:hint="eastAsia"/>
+        </w:rPr>
+      </w:pPr>
+      <w:r>
+        <w:rPr>
+          <w:rFonts w:hint="eastAsia"/>
+          <w:noProof/>
+        </w:rPr>
+        <w:lastRenderedPageBreak/>
+        <w:drawing>
+          <wp:inline distT="0" distB="0" distL="0" distR="0" wp14:anchorId="6E6FC2A9" wp14:editId="6E5EB701">
+            <wp:extent cx="5137150" cy="4264453"/>
+            <wp:effectExtent l="0" t="0" r="6350" b="3175"/>
+            <wp:docPr id="7" name="Picture 7"/>
+            <wp:cNvGraphicFramePr>
+              <a:graphicFrameLocks xmlns:a="http://schemas.openxmlformats.org/drawingml/2006/main" noChangeAspect="1"/>
+            </wp:cNvGraphicFramePr>
+            <a:graphic xmlns:a="http://schemas.openxmlformats.org/drawingml/2006/main">
+              <a:graphicData uri="http://schemas.openxmlformats.org/drawingml/2006/picture">
+                <pic:pic xmlns:pic="http://schemas.openxmlformats.org/drawingml/2006/picture">
+                  <pic:nvPicPr>
+                    <pic:cNvPr id="0" name="Picture 4"/>
+                    <pic:cNvPicPr>
+                      <a:picLocks noChangeAspect="1" noChangeArrowheads="1"/>
+                    </pic:cNvPicPr>
+                  </pic:nvPicPr>
+                  <pic:blipFill>
+                    <a:blip r:embed="rId13">
+                      <a:extLst>
+                        <a:ext uri="{28A0092B-C50C-407E-A947-70E740481C1C}">
+                          <a14:useLocalDpi xmlns:a14="http://schemas.microsoft.com/office/drawing/2010/main" val="0"/>
+                        </a:ext>
+                      </a:extLst>
+                    </a:blip>
+                    <a:srcRect/>
+                    <a:stretch>
+                      <a:fillRect/>
+                    </a:stretch>
+                  </pic:blipFill>
+                  <pic:spPr bwMode="auto">
+                    <a:xfrm>
+                      <a:off x="0" y="0"/>
+                      <a:ext cx="5170614" cy="4292232"/>
+                    </a:xfrm>
+                    <a:prstGeom prst="rect">
+                      <a:avLst/>
+                    </a:prstGeom>
+                    <a:noFill/>
+                    <a:ln>
+                      <a:noFill/>
+                    </a:ln>
+                  </pic:spPr>
+                </pic:pic>
+              </a:graphicData>
+            </a:graphic>
+          </wp:inline>
+        </w:drawing>
+      </w:r>
+    </w:p>
+    <w:p/>
+    <w:p/>
+    <w:p/>
+    <w:p/>
+    <w:p/>
+    <w:p/>
+    <w:p/>
+    <w:p/>
+    <w:p/>
+    <w:p/>
+    <w:p/>
+    <w:p/>
+    <w:p/>
+    <w:p/>
+    <w:p/>
+    <w:p/>
+    <w:p>
+      <w:pPr>
+        <w:rPr>
+          <w:rFonts w:hint="eastAsia"/>
+        </w:rPr>
+      </w:pPr>
+    </w:p>
+    <w:p>
+      <w:pPr>
+        <w:pStyle w:val="Heading1"/>
+        <w:numPr>
+          <w:ilvl w:val="0"/>
+          <w:numId w:val="1"/>
+        </w:numPr>
+        <w:rPr>
+          <w:b w:val="0"/>
+          <w:bCs w:val="0"/>
+        </w:rPr>
+      </w:pPr>
+      <w:r>
+        <w:rPr>
+          <w:rFonts w:hint="eastAsia"/>
+          <w:b w:val="0"/>
+          <w:bCs w:val="0"/>
+        </w:rPr>
+        <w:lastRenderedPageBreak/>
+        <w:t>文件操作</w:t>
+      </w:r>
+    </w:p>
+    <w:p>
+      <w:pPr>
+        <w:pStyle w:val="Heading2"/>
+        <w:numPr>
+          <w:ilvl w:val="1"/>
+          <w:numId w:val="1"/>
+        </w:numPr>
+        <w:rPr>
+          <w:rFonts w:ascii="微软雅黑" w:eastAsia="微软雅黑" w:hAnsi="微软雅黑" w:cs="微软雅黑"/>
+          <w:b w:val="0"/>
+          <w:bCs w:val="0"/>
+        </w:rPr>
+      </w:pPr>
+      <w:r>
+        <w:rPr>
+          <w:rFonts w:ascii="微软雅黑" w:eastAsia="微软雅黑" w:hAnsi="微软雅黑" w:cs="微软雅黑" w:hint="eastAsia"/>
+          <w:b w:val="0"/>
+          <w:bCs w:val="0"/>
+        </w:rPr>
+        <w:t>上传</w:t>
+      </w:r>
+    </w:p>
+    <w:p>
+      <w:pPr>
+        <w:autoSpaceDE w:val="0"/>
+        <w:autoSpaceDN w:val="0"/>
+        <w:spacing w:line="380" w:lineRule="exact"/>
+        <w:rPr>
+          <w:rFonts w:ascii="微软雅黑" w:eastAsia="微软雅黑" w:hAnsi="微软雅黑" w:cs="微软雅黑" w:hint="eastAsia"/>
+          <w:sz w:val="20"/>
+        </w:rPr>
+      </w:pPr>
+      <w:r>
+        <w:rPr>
+          <w:rFonts w:ascii="微软雅黑" w:eastAsia="微软雅黑" w:hAnsi="微软雅黑" w:cs="微软雅黑" w:hint="eastAsia"/>
+          <w:sz w:val="20"/>
+        </w:rPr>
+        <w:t>拖拽上传</w:t>
+      </w:r>
+      <w:r>
+        <w:rPr>
+          <w:rFonts w:ascii="微软雅黑" w:eastAsia="微软雅黑" w:hAnsi="微软雅黑" w:cs="微软雅黑" w:hint="eastAsia"/>
+          <w:sz w:val="20"/>
+        </w:rPr>
+        <w:t xml:space="preserve"> </w:t>
+      </w:r>
+      <w:r>
+        <w:rPr>
+          <w:rFonts w:ascii="宋体" w:eastAsia="宋体" w:hAnsi="宋体" w:cs="宋体" w:hint="eastAsia"/>
+          <w:sz w:val="20"/>
+        </w:rPr>
+        <w:t>系统</w:t>
+      </w:r>
+      <w:r>
+        <w:rPr>
+          <w:rFonts w:ascii="宋体" w:eastAsia="宋体" w:hAnsi="宋体" w:cs="宋体" w:hint="eastAsia"/>
+          <w:sz w:val="20"/>
+        </w:rPr>
+        <w:t>支持文件</w:t>
+      </w:r>
+      <w:r>
+        <w:rPr>
+          <w:rFonts w:ascii="MicrosoftYaHeiLight" w:eastAsia="MicrosoftYaHeiLight" w:hAnsi="MicrosoftYaHeiLight" w:cs="MicrosoftYaHeiLight" w:hint="eastAsia"/>
+          <w:sz w:val="20"/>
+        </w:rPr>
+        <w:t>/</w:t>
+      </w:r>
+      <w:r>
+        <w:rPr>
+          <w:rFonts w:ascii="宋体" w:eastAsia="宋体" w:hAnsi="宋体" w:cs="宋体" w:hint="eastAsia"/>
+          <w:sz w:val="20"/>
+        </w:rPr>
+        <w:t>文件夹拖拽上传，用户可直接将</w:t>
+      </w:r>
+      <w:r>
+        <w:rPr>
+          <w:rFonts w:ascii="宋体" w:eastAsia="宋体" w:hAnsi="宋体" w:cs="宋体" w:hint="eastAsia"/>
+          <w:sz w:val="20"/>
+        </w:rPr>
+        <w:t>电脑上</w:t>
+      </w:r>
+      <w:r>
+        <w:rPr>
+          <w:rFonts w:ascii="宋体" w:eastAsia="宋体" w:hAnsi="宋体" w:cs="宋体" w:hint="eastAsia"/>
+          <w:sz w:val="20"/>
+        </w:rPr>
+        <w:t>的文件</w:t>
+      </w:r>
+      <w:r>
+        <w:rPr>
+          <w:rFonts w:ascii="宋体" w:eastAsia="宋体" w:hAnsi="宋体" w:cs="宋体" w:hint="eastAsia"/>
+          <w:sz w:val="20"/>
+        </w:rPr>
+        <w:t>拖放到</w:t>
+      </w:r>
+      <w:r>
+        <w:rPr>
+          <w:rFonts w:ascii="宋体" w:eastAsia="宋体" w:hAnsi="宋体" w:cs="宋体" w:hint="eastAsia"/>
+          <w:sz w:val="20"/>
+        </w:rPr>
+        <w:t>浏览器上对应的目录或区域</w:t>
+      </w:r>
+      <w:r>
+        <w:rPr>
+          <w:rFonts w:ascii="宋体" w:eastAsia="宋体" w:hAnsi="宋体" w:cs="宋体" w:hint="eastAsia"/>
+          <w:sz w:val="20"/>
+        </w:rPr>
+        <w:t>，即可完成上传</w:t>
+      </w:r>
+      <w:r>
+        <w:rPr>
+          <w:rFonts w:ascii="宋体" w:eastAsia="宋体" w:hAnsi="宋体" w:cs="宋体" w:hint="eastAsia"/>
+          <w:sz w:val="20"/>
+        </w:rPr>
+        <w:t>。</w:t>
+      </w:r>
+    </w:p>
+    <w:p>
+      <w:pPr>
+        <w:autoSpaceDE w:val="0"/>
+        <w:autoSpaceDN w:val="0"/>
+        <w:spacing w:line="380" w:lineRule="exact"/>
+        <w:rPr>
+          <w:rFonts w:ascii="微软雅黑" w:eastAsia="微软雅黑" w:hAnsi="微软雅黑" w:cs="微软雅黑"/>
+          <w:sz w:val="20"/>
+        </w:rPr>
+      </w:pPr>
+    </w:p>
+    <w:p>
+      <w:pPr>
+        <w:autoSpaceDE w:val="0"/>
+        <w:autoSpaceDN w:val="0"/>
+        <w:spacing w:line="380" w:lineRule="exact"/>
+        <w:rPr>
+          <w:rFonts w:ascii="宋体" w:eastAsia="宋体" w:hAnsi="宋体" w:cs="宋体"/>
+          <w:sz w:val="20"/>
+        </w:rPr>
+      </w:pPr>
+      <w:r>
+        <w:rPr>
+          <w:rFonts w:ascii="微软雅黑" w:eastAsia="微软雅黑" w:hAnsi="微软雅黑" w:cs="微软雅黑" w:hint="eastAsia"/>
+          <w:sz w:val="20"/>
+        </w:rPr>
+        <w:t>点击上传</w:t>
+      </w:r>
+      <w:r>
+        <w:rPr>
+          <w:rFonts w:ascii="微软雅黑" w:eastAsia="微软雅黑" w:hAnsi="微软雅黑" w:cs="微软雅黑" w:hint="eastAsia"/>
+          <w:sz w:val="20"/>
+        </w:rPr>
+        <w:t xml:space="preserve"> </w:t>
+      </w:r>
+      <w:r>
+        <w:rPr>
+          <w:rFonts w:ascii="宋体" w:eastAsia="宋体" w:hAnsi="宋体" w:cs="宋体" w:hint="eastAsia"/>
+          <w:sz w:val="20"/>
+        </w:rPr>
+        <w:t>用户也可以在页面工具栏点击</w:t>
+      </w:r>
+      <w:r>
+        <w:rPr>
+          <w:rFonts w:ascii="宋体" w:eastAsia="宋体" w:hAnsi="宋体" w:cs="宋体" w:hint="eastAsia"/>
+          <w:sz w:val="20"/>
+        </w:rPr>
+        <w:t xml:space="preserve"> 新文档 </w:t>
+      </w:r>
+      <w:r>
+        <w:rPr>
+          <w:rFonts w:ascii="宋体" w:eastAsia="宋体" w:hAnsi="宋体" w:cs="宋体"/>
+          <w:sz w:val="20"/>
+        </w:rPr>
+        <w:sym w:font="Wingdings" w:char="F0E0"/>
+      </w:r>
+      <w:r>
+        <w:rPr>
+          <w:rFonts w:ascii="宋体" w:eastAsia="宋体" w:hAnsi="宋体" w:cs="宋体"/>
+          <w:sz w:val="20"/>
+        </w:rPr>
+        <w:t xml:space="preserve"> </w:t>
+      </w:r>
+      <w:r>
+        <w:rPr>
+          <w:rFonts w:ascii="宋体" w:eastAsia="宋体" w:hAnsi="宋体" w:cs="宋体" w:hint="eastAsia"/>
+          <w:sz w:val="20"/>
+        </w:rPr>
+        <w:t>上传</w:t>
+      </w:r>
+      <w:r>
+        <w:rPr>
+          <w:rFonts w:ascii="宋体" w:eastAsia="宋体" w:hAnsi="宋体" w:cs="宋体" w:hint="eastAsia"/>
+          <w:sz w:val="20"/>
+        </w:rPr>
+        <w:t xml:space="preserve">文件/文件夹 </w:t>
+      </w:r>
+      <w:r>
+        <w:rPr>
+          <w:rFonts w:ascii="宋体" w:eastAsia="宋体" w:hAnsi="宋体" w:cs="宋体"/>
+          <w:sz w:val="20"/>
+        </w:rPr>
+        <w:sym w:font="Wingdings" w:char="F0E0"/>
+      </w:r>
+      <w:r>
+        <w:rPr>
+          <w:rFonts w:ascii="宋体" w:eastAsia="宋体" w:hAnsi="宋体" w:cs="宋体" w:hint="eastAsia"/>
+          <w:sz w:val="20"/>
+        </w:rPr>
+        <w:t>从弹出窗口</w:t>
+      </w:r>
+      <w:r>
+        <w:rPr>
+          <w:rFonts w:ascii="宋体" w:eastAsia="宋体" w:hAnsi="宋体" w:cs="宋体" w:hint="eastAsia"/>
+          <w:sz w:val="20"/>
+        </w:rPr>
+        <w:t>选</w:t>
+      </w:r>
+      <w:r>
+        <w:rPr>
+          <w:rFonts w:ascii="宋体" w:eastAsia="宋体" w:hAnsi="宋体" w:cs="宋体" w:hint="eastAsia"/>
+          <w:sz w:val="20"/>
+        </w:rPr>
+        <w:t>择文件</w:t>
+      </w:r>
+      <w:r>
+        <w:rPr>
+          <w:rFonts w:ascii="宋体" w:eastAsia="宋体" w:hAnsi="宋体" w:cs="宋体" w:hint="eastAsia"/>
+          <w:sz w:val="20"/>
+        </w:rPr>
+        <w:t>/文件夹</w:t>
+      </w:r>
+      <w:r>
+        <w:rPr>
+          <w:rFonts w:ascii="宋体" w:eastAsia="宋体" w:hAnsi="宋体" w:cs="宋体" w:hint="eastAsia"/>
+          <w:sz w:val="20"/>
+        </w:rPr>
+        <w:t>上传。</w:t>
+      </w:r>
+    </w:p>
+    <w:p>
+      <w:r>
+        <w:rPr>
+          <w:noProof/>
+        </w:rPr>
+        <w:drawing>
+          <wp:inline distT="0" distB="0" distL="0" distR="0" wp14:anchorId="7D1BC1E4" wp14:editId="5180FBBE">
+            <wp:extent cx="5270500" cy="3098800"/>
+            <wp:effectExtent l="0" t="0" r="6350" b="6350"/>
+            <wp:docPr id="8" name="Picture 8"/>
+            <wp:cNvGraphicFramePr>
+              <a:graphicFrameLocks xmlns:a="http://schemas.openxmlformats.org/drawingml/2006/main" noChangeAspect="1"/>
+            </wp:cNvGraphicFramePr>
+            <a:graphic xmlns:a="http://schemas.openxmlformats.org/drawingml/2006/main">
+              <a:graphicData uri="http://schemas.openxmlformats.org/drawingml/2006/picture">
+                <pic:pic xmlns:pic="http://schemas.openxmlformats.org/drawingml/2006/picture">
+                  <pic:nvPicPr>
+                    <pic:cNvPr id="0" name="Picture 5"/>
+                    <pic:cNvPicPr>
+                      <a:picLocks noChangeAspect="1" noChangeArrowheads="1"/>
+                    </pic:cNvPicPr>
+                  </pic:nvPicPr>
+                  <pic:blipFill>
+                    <a:blip r:embed="rId14">
+                      <a:extLst>
+                        <a:ext uri="{28A0092B-C50C-407E-A947-70E740481C1C}">
+                          <a14:useLocalDpi xmlns:a14="http://schemas.microsoft.com/office/drawing/2010/main" val="0"/>
+                        </a:ext>
+                      </a:extLst>
+                    </a:blip>
+                    <a:srcRect/>
+                    <a:stretch>
+                      <a:fillRect/>
+                    </a:stretch>
+                  </pic:blipFill>
+                  <pic:spPr bwMode="auto">
+                    <a:xfrm>
+                      <a:off x="0" y="0"/>
+                      <a:ext cx="5270500" cy="3098800"/>
+                    </a:xfrm>
+                    <a:prstGeom prst="rect">
+                      <a:avLst/>
+                    </a:prstGeom>
+                    <a:noFill/>
+                    <a:ln>
+                      <a:noFill/>
+                    </a:ln>
+                  </pic:spPr>
+                </pic:pic>
+              </a:graphicData>
+            </a:graphic>
+          </wp:inline>
+        </w:drawing>
+      </w:r>
+    </w:p>
+    <w:p/>
+    <w:p>
+      <w:pPr>
+        <w:rPr>
+          <w:rFonts w:ascii="微软雅黑" w:eastAsia="微软雅黑" w:hAnsi="微软雅黑" w:cs="微软雅黑" w:hint="eastAsia"/>
+          <w:sz w:val="20"/>
+        </w:rPr>
+      </w:pPr>
+      <w:r>
+        <w:rPr>
+          <w:rFonts w:ascii="微软雅黑" w:eastAsia="微软雅黑" w:hAnsi="微软雅黑" w:cs="微软雅黑" w:hint="eastAsia"/>
+          <w:sz w:val="20"/>
+        </w:rPr>
+        <w:t xml:space="preserve">批量上传 </w:t>
+      </w:r>
+      <w:r>
+        <w:rPr>
+          <w:rFonts w:ascii="宋体" w:eastAsia="宋体" w:hAnsi="宋体" w:cs="宋体" w:hint="eastAsia"/>
+          <w:sz w:val="20"/>
+        </w:rPr>
+        <w:t>系统支持</w:t>
+      </w:r>
+      <w:r>
+        <w:rPr>
+          <w:rFonts w:ascii="宋体" w:eastAsia="宋体" w:hAnsi="宋体" w:cs="宋体" w:hint="eastAsia"/>
+          <w:sz w:val="20"/>
+        </w:rPr>
+        <w:t>批量并多次选择文件进行</w:t>
+      </w:r>
+      <w:r>
+        <w:rPr>
+          <w:rFonts w:ascii="宋体" w:eastAsia="宋体" w:hAnsi="宋体" w:cs="宋体" w:hint="eastAsia"/>
+          <w:sz w:val="20"/>
+        </w:rPr>
+        <w:t>上传</w:t>
+      </w:r>
+      <w:r>
+        <w:rPr>
+          <w:rFonts w:ascii="宋体" w:eastAsia="宋体" w:hAnsi="宋体" w:cs="宋体" w:hint="eastAsia"/>
+          <w:sz w:val="20"/>
+        </w:rPr>
+        <w:t>。</w:t>
+      </w:r>
+    </w:p>
+    <w:p>
+      <w:pPr>
+        <w:rPr>
+          <w:rFonts w:ascii="微软雅黑" w:eastAsia="微软雅黑" w:hAnsi="微软雅黑" w:cs="微软雅黑" w:hint="eastAsia"/>
+          <w:sz w:val="20"/>
+        </w:rPr>
+      </w:pPr>
+      <w:r>
+        <w:rPr>
+          <w:rFonts w:ascii="微软雅黑" w:eastAsia="微软雅黑" w:hAnsi="微软雅黑" w:cs="微软雅黑" w:hint="eastAsia"/>
+          <w:sz w:val="20"/>
+        </w:rPr>
+        <w:t xml:space="preserve">断点续传 </w:t>
+      </w:r>
+      <w:r>
+        <w:rPr>
+          <w:rFonts w:ascii="宋体" w:eastAsia="宋体" w:hAnsi="宋体" w:cs="宋体" w:hint="eastAsia"/>
+          <w:sz w:val="20"/>
+        </w:rPr>
+        <w:t>分片上传，支持断点续传；</w:t>
+      </w:r>
+    </w:p>
+    <w:p>
+      <w:pPr>
+        <w:rPr>
+          <w:rFonts w:ascii="宋体" w:eastAsia="宋体" w:hAnsi="宋体" w:cs="宋体"/>
+          <w:sz w:val="20"/>
+        </w:rPr>
+      </w:pPr>
+      <w:r>
+        <w:rPr>
+          <w:rFonts w:ascii="微软雅黑" w:eastAsia="微软雅黑" w:hAnsi="微软雅黑" w:cs="微软雅黑" w:hint="eastAsia"/>
+          <w:sz w:val="20"/>
+        </w:rPr>
+        <w:t>文件秒传</w:t>
+      </w:r>
+      <w:r>
+        <w:rPr>
+          <w:rFonts w:ascii="微软雅黑" w:eastAsia="微软雅黑" w:hAnsi="微软雅黑" w:cs="微软雅黑" w:hint="eastAsia"/>
+          <w:sz w:val="20"/>
+        </w:rPr>
+        <w:t xml:space="preserve"> </w:t>
+      </w:r>
+      <w:r>
+        <w:rPr>
+          <w:rFonts w:ascii="宋体" w:eastAsia="宋体" w:hAnsi="宋体" w:cs="宋体" w:hint="eastAsia"/>
+          <w:sz w:val="20"/>
+        </w:rPr>
+        <w:t>相同文件支持秒传功能。</w:t>
+      </w:r>
+    </w:p>
+    <w:p>
+      <w:pPr>
+        <w:rPr>
+          <w:rFonts w:ascii="宋体" w:eastAsia="宋体" w:hAnsi="宋体" w:cs="宋体"/>
+          <w:sz w:val="20"/>
+        </w:rPr>
+      </w:pPr>
+    </w:p>
+    <w:p>
+      <w:pPr>
+        <w:rPr>
+          <w:rFonts w:ascii="宋体" w:eastAsia="宋体" w:hAnsi="宋体" w:cs="宋体"/>
+          <w:sz w:val="20"/>
+        </w:rPr>
+      </w:pPr>
+    </w:p>
+    <w:p>
+      <w:pPr>
+        <w:rPr>
+          <w:rFonts w:ascii="宋体" w:eastAsia="宋体" w:hAnsi="宋体" w:cs="宋体"/>
+          <w:sz w:val="20"/>
+        </w:rPr>
+      </w:pPr>
+    </w:p>
+    <w:p>
+      <w:pPr>
+        <w:rPr>
+          <w:rFonts w:ascii="微软雅黑" w:eastAsia="微软雅黑" w:hAnsi="微软雅黑" w:cs="微软雅黑" w:hint="eastAsia"/>
+          <w:sz w:val="20"/>
+        </w:rPr>
+      </w:pPr>
+    </w:p>
+    <w:p>
+      <w:pPr>
+        <w:pStyle w:val="Heading2"/>
+        <w:numPr>
+          <w:ilvl w:val="1"/>
+          <w:numId w:val="1"/>
+        </w:numPr>
+        <w:rPr>
+          <w:rFonts w:ascii="微软雅黑" w:eastAsia="微软雅黑" w:hAnsi="微软雅黑" w:cs="微软雅黑"/>
+          <w:b w:val="0"/>
+          <w:bCs w:val="0"/>
+        </w:rPr>
+      </w:pPr>
+      <w:r>
+        <w:rPr>
+          <w:rFonts w:ascii="微软雅黑" w:eastAsia="微软雅黑" w:hAnsi="微软雅黑" w:cs="微软雅黑" w:hint="eastAsia"/>
+          <w:b w:val="0"/>
+          <w:bCs w:val="0"/>
+        </w:rPr>
+        <w:lastRenderedPageBreak/>
+        <w:t>下载</w:t>
+      </w:r>
+    </w:p>
+    <w:p>
+      <w:r>
+        <w:rPr>
+          <w:rFonts w:ascii="微软雅黑" w:eastAsia="微软雅黑" w:hAnsi="微软雅黑" w:cs="微软雅黑" w:hint="eastAsia"/>
+          <w:sz w:val="20"/>
+        </w:rPr>
+        <w:t>文件下载</w:t>
+      </w:r>
+      <w:r>
+        <w:rPr>
+          <w:rFonts w:hint="eastAsia"/>
+        </w:rPr>
+        <w:t xml:space="preserve"> 用户可以通过右键菜单下载文件或文件夹。</w:t>
+      </w:r>
+    </w:p>
+    <w:p>
+      <w:r>
+        <w:rPr>
+          <w:rFonts w:ascii="微软雅黑" w:eastAsia="微软雅黑" w:hAnsi="微软雅黑" w:cs="微软雅黑" w:hint="eastAsia"/>
+          <w:sz w:val="20"/>
+        </w:rPr>
+        <w:t>压缩文件下载</w:t>
+      </w:r>
+      <w:r>
+        <w:rPr>
+          <w:rFonts w:hint="eastAsia"/>
+        </w:rPr>
+        <w:t xml:space="preserve"> 在压缩文件的预览页面，用户可以选择下载压缩文件内的指定文件。</w:t>
+      </w:r>
+    </w:p>
+    <w:p>
+      <w:pPr>
+        <w:rPr>
+          <w:rFonts w:hint="eastAsia"/>
+        </w:rPr>
+      </w:pPr>
+      <w:r>
+        <w:rPr>
+          <w:rFonts w:hint="eastAsia"/>
+          <w:noProof/>
+        </w:rPr>
+        <w:drawing>
+          <wp:inline distT="0" distB="0" distL="0" distR="0" wp14:anchorId="031DD03B" wp14:editId="4D6C2CBA">
+            <wp:extent cx="5219700" cy="2842535"/>
+            <wp:effectExtent l="0" t="0" r="0" b="0"/>
+            <wp:docPr id="9" name="Picture 9"/>
+            <wp:cNvGraphicFramePr>
+              <a:graphicFrameLocks xmlns:a="http://schemas.openxmlformats.org/drawingml/2006/main" noChangeAspect="1"/>
+            </wp:cNvGraphicFramePr>
+            <a:graphic xmlns:a="http://schemas.openxmlformats.org/drawingml/2006/main">
+              <a:graphicData uri="http://schemas.openxmlformats.org/drawingml/2006/picture">
+                <pic:pic xmlns:pic="http://schemas.openxmlformats.org/drawingml/2006/picture">
+                  <pic:nvPicPr>
+                    <pic:cNvPr id="0" name="Picture 6"/>
+                    <pic:cNvPicPr>
+                      <a:picLocks noChangeAspect="1" noChangeArrowheads="1"/>
+                    </pic:cNvPicPr>
+                  </pic:nvPicPr>
+                  <pic:blipFill>
+                    <a:blip r:embed="rId15">
+                      <a:extLst>
+                        <a:ext uri="{28A0092B-C50C-407E-A947-70E740481C1C}">
+                          <a14:useLocalDpi xmlns:a14="http://schemas.microsoft.com/office/drawing/2010/main" val="0"/>
+                        </a:ext>
+                      </a:extLst>
+                    </a:blip>
+                    <a:srcRect/>
+                    <a:stretch>
+                      <a:fillRect/>
+                    </a:stretch>
+                  </pic:blipFill>
+                  <pic:spPr bwMode="auto">
+                    <a:xfrm>
+                      <a:off x="0" y="0"/>
+                      <a:ext cx="5239100" cy="2853100"/>
+                    </a:xfrm>
+                    <a:prstGeom prst="rect">
+                      <a:avLst/>
+                    </a:prstGeom>
+                    <a:noFill/>
+                    <a:ln>
+                      <a:noFill/>
+                    </a:ln>
+                  </pic:spPr>
+                </pic:pic>
+              </a:graphicData>
+            </a:graphic>
+          </wp:inline>
+        </w:drawing>
+      </w:r>
+    </w:p>
+    <w:p>
+      <w:pPr>
+        <w:pStyle w:val="Heading2"/>
+        <w:numPr>
+          <w:ilvl w:val="1"/>
+          <w:numId w:val="1"/>
+        </w:numPr>
+        <w:rPr>
+          <w:rFonts w:ascii="微软雅黑" w:eastAsia="微软雅黑" w:hAnsi="微软雅黑" w:cs="微软雅黑"/>
+          <w:b w:val="0"/>
+          <w:bCs w:val="0"/>
+        </w:rPr>
+      </w:pPr>
+      <w:r>
+        <w:rPr>
+          <w:rFonts w:ascii="微软雅黑" w:eastAsia="微软雅黑" w:hAnsi="微软雅黑" w:cs="微软雅黑" w:hint="eastAsia"/>
+          <w:b w:val="0"/>
+          <w:bCs w:val="0"/>
+        </w:rPr>
+        <w:t>新建</w:t>
+      </w:r>
+    </w:p>
+    <w:p>
+      <w:pPr>
+        <w:autoSpaceDE w:val="0"/>
+        <w:autoSpaceDN w:val="0"/>
+        <w:spacing w:line="380" w:lineRule="exact"/>
+        <w:rPr>
+          <w:rFonts w:ascii="宋体" w:eastAsia="宋体" w:hAnsi="宋体" w:cs="宋体" w:hint="eastAsia"/>
+          <w:sz w:val="20"/>
+        </w:rPr>
+      </w:pPr>
+      <w:r>
+        <w:rPr>
+          <w:rFonts w:ascii="微软雅黑" w:eastAsia="微软雅黑" w:hAnsi="微软雅黑" w:cs="微软雅黑" w:hint="eastAsia"/>
+          <w:sz w:val="20"/>
+        </w:rPr>
+        <w:t>新建文件/文件夹</w:t>
+      </w:r>
+      <w:r>
+        <w:rPr>
+          <w:rFonts w:ascii="微软雅黑" w:eastAsia="微软雅黑" w:hAnsi="微软雅黑" w:cs="微软雅黑" w:hint="eastAsia"/>
+          <w:sz w:val="20"/>
+        </w:rPr>
+        <w:t xml:space="preserve"> </w:t>
+      </w:r>
+      <w:r>
+        <w:rPr>
+          <w:rFonts w:ascii="宋体" w:eastAsia="宋体" w:hAnsi="宋体" w:cs="宋体" w:hint="eastAsia"/>
+          <w:sz w:val="20"/>
+        </w:rPr>
+        <w:t xml:space="preserve">用户在页面工具栏点击 新文档 </w:t>
+      </w:r>
+      <w:r>
+        <w:sym w:font="Wingdings" w:char="F0E0"/>
+      </w:r>
+      <w:r>
+        <w:rPr>
+          <w:rFonts w:ascii="宋体" w:eastAsia="宋体" w:hAnsi="宋体" w:cs="宋体"/>
+          <w:sz w:val="20"/>
+        </w:rPr>
+        <w:t xml:space="preserve"> </w:t>
+      </w:r>
+      <w:r>
+        <w:rPr>
+          <w:rFonts w:ascii="宋体" w:eastAsia="宋体" w:hAnsi="宋体" w:cs="宋体" w:hint="eastAsia"/>
+          <w:sz w:val="20"/>
+        </w:rPr>
+        <w:t>新建</w:t>
+      </w:r>
+      <w:r>
+        <w:rPr>
+          <w:rFonts w:ascii="宋体" w:eastAsia="宋体" w:hAnsi="宋体" w:cs="宋体" w:hint="eastAsia"/>
+          <w:sz w:val="20"/>
+        </w:rPr>
+        <w:t>文件</w:t>
+      </w:r>
+      <w:r>
+        <w:rPr>
+          <w:rFonts w:ascii="宋体" w:eastAsia="宋体" w:hAnsi="宋体" w:cs="宋体" w:hint="eastAsia"/>
+          <w:sz w:val="20"/>
+        </w:rPr>
+        <w:t>/文件夹</w:t>
+      </w:r>
+      <w:r>
+        <w:rPr>
+          <w:rFonts w:hint="eastAsia"/>
+        </w:rPr>
+        <w:t>，即可新建文件或文件夹</w:t>
+      </w:r>
+      <w:r>
+        <w:rPr>
+          <w:rFonts w:ascii="宋体" w:eastAsia="宋体" w:hAnsi="宋体" w:cs="宋体" w:hint="eastAsia"/>
+          <w:sz w:val="20"/>
+        </w:rPr>
+        <w:t>。</w:t>
+      </w:r>
+    </w:p>
+    <w:p>
+      <w:r>
+        <w:rPr>
+          <w:noProof/>
+        </w:rPr>
+        <w:drawing>
+          <wp:inline distT="0" distB="0" distL="0" distR="0" wp14:anchorId="412445B4" wp14:editId="2792EC40">
+            <wp:extent cx="5270500" cy="3098800"/>
+            <wp:effectExtent l="0" t="0" r="6350" b="6350"/>
+            <wp:docPr id="10" name="Picture 10"/>
+            <wp:cNvGraphicFramePr>
+              <a:graphicFrameLocks xmlns:a="http://schemas.openxmlformats.org/drawingml/2006/main" noChangeAspect="1"/>
+            </wp:cNvGraphicFramePr>
+            <a:graphic xmlns:a="http://schemas.openxmlformats.org/drawingml/2006/main">
+              <a:graphicData uri="http://schemas.openxmlformats.org/drawingml/2006/picture">
+                <pic:pic xmlns:pic="http://schemas.openxmlformats.org/drawingml/2006/picture">
+                  <pic:nvPicPr>
+                    <pic:cNvPr id="0" name="Picture 5"/>
+                    <pic:cNvPicPr>
+                      <a:picLocks noChangeAspect="1" noChangeArrowheads="1"/>
+                    </pic:cNvPicPr>
+                  </pic:nvPicPr>
+                  <pic:blipFill>
+                    <a:blip r:embed="rId14">
+                      <a:extLst>
+                        <a:ext uri="{28A0092B-C50C-407E-A947-70E740481C1C}">
+                          <a14:useLocalDpi xmlns:a14="http://schemas.microsoft.com/office/drawing/2010/main" val="0"/>
+                        </a:ext>
+                      </a:extLst>
+                    </a:blip>
+                    <a:srcRect/>
+                    <a:stretch>
+                      <a:fillRect/>
+                    </a:stretch>
+                  </pic:blipFill>
+                  <pic:spPr bwMode="auto">
+                    <a:xfrm>
+                      <a:off x="0" y="0"/>
+                      <a:ext cx="5270500" cy="3098800"/>
+                    </a:xfrm>
+                    <a:prstGeom prst="rect">
+                      <a:avLst/>
+                    </a:prstGeom>
+                    <a:noFill/>
+                    <a:ln>
+                      <a:noFill/>
+                    </a:ln>
+                  </pic:spPr>
+                </pic:pic>
+              </a:graphicData>
+            </a:graphic>
+          </wp:inline>
+        </w:drawing>
+      </w:r>
+    </w:p>
+    <w:p>
+      <w:pPr>
+        <w:pStyle w:val="Heading2"/>
+        <w:numPr>
+          <w:ilvl w:val="1"/>
+          <w:numId w:val="1"/>
+        </w:numPr>
+        <w:rPr>
+          <w:rFonts w:ascii="微软雅黑" w:eastAsia="微软雅黑" w:hAnsi="微软雅黑" w:cs="微软雅黑"/>
+          <w:b w:val="0"/>
+          <w:bCs w:val="0"/>
+        </w:rPr>
+      </w:pPr>
+      <w:r>
+        <w:rPr>
+          <w:rFonts w:ascii="微软雅黑" w:eastAsia="微软雅黑" w:hAnsi="微软雅黑" w:cs="微软雅黑" w:hint="eastAsia"/>
+          <w:b w:val="0"/>
+          <w:bCs w:val="0"/>
+        </w:rPr>
+        <w:lastRenderedPageBreak/>
+        <w:t>重命名</w:t>
+      </w:r>
+    </w:p>
+    <w:p>
+      <w:pPr>
+        <w:autoSpaceDE w:val="0"/>
+        <w:autoSpaceDN w:val="0"/>
+        <w:spacing w:line="380" w:lineRule="exact"/>
+      </w:pPr>
+      <w:r>
+        <w:rPr>
+          <w:rFonts w:ascii="宋体" w:eastAsia="宋体" w:hAnsi="宋体" w:cs="宋体" w:hint="eastAsia"/>
+          <w:sz w:val="20"/>
+        </w:rPr>
+        <w:t>选中文件</w:t>
+      </w:r>
+      <w:r>
+        <w:rPr>
+          <w:rFonts w:ascii="Calibri" w:eastAsia="Calibri" w:hAnsi="Calibri" w:cs="Calibri" w:hint="eastAsia"/>
+          <w:sz w:val="20"/>
+        </w:rPr>
+        <w:t>/</w:t>
+      </w:r>
+      <w:r>
+        <w:rPr>
+          <w:rFonts w:ascii="宋体" w:eastAsia="宋体" w:hAnsi="宋体" w:cs="宋体" w:hint="eastAsia"/>
+          <w:sz w:val="20"/>
+        </w:rPr>
+        <w:t>文件夹</w:t>
+      </w:r>
+      <w:r>
+        <w:rPr>
+          <w:rFonts w:ascii="宋体" w:eastAsia="宋体" w:hAnsi="宋体" w:cs="宋体" w:hint="eastAsia"/>
+          <w:sz w:val="10"/>
+        </w:rPr>
+        <w:t>，</w:t>
+      </w:r>
+      <w:r>
+        <w:rPr>
+          <w:rFonts w:ascii="宋体" w:eastAsia="宋体" w:hAnsi="宋体" w:cs="宋体" w:hint="eastAsia"/>
+          <w:sz w:val="20"/>
+        </w:rPr>
+        <w:t>右键菜单</w:t>
+      </w:r>
+      <w:r>
+        <w:rPr>
+          <w:rFonts w:ascii="宋体" w:eastAsia="宋体" w:hAnsi="宋体" w:cs="宋体" w:hint="eastAsia"/>
+          <w:sz w:val="20"/>
+        </w:rPr>
+        <w:t>可以</w:t>
+      </w:r>
+      <w:r>
+        <w:rPr>
+          <w:rFonts w:ascii="宋体" w:eastAsia="宋体" w:hAnsi="宋体" w:cs="宋体" w:hint="eastAsia"/>
+          <w:sz w:val="20"/>
+        </w:rPr>
+        <w:t>进行重名操作</w:t>
+      </w:r>
+      <w:r>
+        <w:rPr>
+          <w:rFonts w:ascii="宋体" w:eastAsia="宋体" w:hAnsi="宋体" w:cs="宋体" w:hint="eastAsia"/>
+          <w:sz w:val="10"/>
+        </w:rPr>
+        <w:t>。</w:t>
+      </w:r>
+    </w:p>
+    <w:p>
+      <w:pPr>
+        <w:pStyle w:val="Heading2"/>
+        <w:numPr>
+          <w:ilvl w:val="1"/>
+          <w:numId w:val="1"/>
+        </w:numPr>
+        <w:rPr>
+          <w:rFonts w:ascii="微软雅黑" w:eastAsia="微软雅黑" w:hAnsi="微软雅黑" w:cs="微软雅黑"/>
+          <w:b w:val="0"/>
+          <w:bCs w:val="0"/>
+        </w:rPr>
+      </w:pPr>
+      <w:r>
+        <w:rPr>
+          <w:rFonts w:ascii="微软雅黑" w:eastAsia="微软雅黑" w:hAnsi="微软雅黑" w:cs="微软雅黑" w:hint="eastAsia"/>
+          <w:b w:val="0"/>
+          <w:bCs w:val="0"/>
+        </w:rPr>
+        <w:t>文件分享</w:t>
+      </w:r>
+    </w:p>
+    <w:p>
+      <w:pPr>
+        <w:autoSpaceDE w:val="0"/>
+        <w:autoSpaceDN w:val="0"/>
+        <w:spacing w:line="360" w:lineRule="exact"/>
+      </w:pPr>
+      <w:r>
+        <w:rPr>
+          <w:rFonts w:ascii="宋体" w:eastAsia="宋体" w:hAnsi="宋体" w:cs="宋体" w:hint="eastAsia"/>
+          <w:sz w:val="20"/>
+        </w:rPr>
+        <w:t>选中文件</w:t>
+      </w:r>
+      <w:r>
+        <w:rPr>
+          <w:rFonts w:ascii="Calibri" w:eastAsia="Calibri" w:hAnsi="Calibri" w:cs="Calibri" w:hint="eastAsia"/>
+          <w:sz w:val="20"/>
+        </w:rPr>
+        <w:t>/</w:t>
+      </w:r>
+      <w:r>
+        <w:rPr>
+          <w:rFonts w:ascii="宋体" w:eastAsia="宋体" w:hAnsi="宋体" w:cs="宋体" w:hint="eastAsia"/>
+          <w:sz w:val="20"/>
+        </w:rPr>
+        <w:t>文件夹</w:t>
+      </w:r>
+      <w:r>
+        <w:rPr>
+          <w:rFonts w:ascii="宋体" w:eastAsia="宋体" w:hAnsi="宋体" w:cs="宋体" w:hint="eastAsia"/>
+          <w:sz w:val="10"/>
+        </w:rPr>
+        <w:t>，</w:t>
+      </w:r>
+      <w:r>
+        <w:rPr>
+          <w:rFonts w:ascii="宋体" w:eastAsia="宋体" w:hAnsi="宋体" w:cs="宋体" w:hint="eastAsia"/>
+          <w:sz w:val="20"/>
+        </w:rPr>
+        <w:t>右键菜单可以进行文件分享操作</w:t>
+      </w:r>
+      <w:r>
+        <w:rPr>
+          <w:rFonts w:ascii="宋体" w:eastAsia="宋体" w:hAnsi="宋体" w:cs="宋体" w:hint="eastAsia"/>
+          <w:sz w:val="10"/>
+        </w:rPr>
+        <w:t>。</w:t>
+      </w:r>
+    </w:p>
+    <w:p>
+      <w:r>
+        <w:rPr>
+          <w:noProof/>
+        </w:rPr>
+        <w:drawing>
+          <wp:inline distT="0" distB="0" distL="0" distR="0" wp14:anchorId="30E29E2E" wp14:editId="1305D867">
+            <wp:extent cx="5484839" cy="2514600"/>
+            <wp:effectExtent l="0" t="0" r="1905" b="0"/>
+            <wp:docPr id="17" name="Picture 17"/>
+            <wp:cNvGraphicFramePr>
+              <a:graphicFrameLocks xmlns:a="http://schemas.openxmlformats.org/drawingml/2006/main" noChangeAspect="1"/>
+            </wp:cNvGraphicFramePr>
+            <a:graphic xmlns:a="http://schemas.openxmlformats.org/drawingml/2006/main">
+              <a:graphicData uri="http://schemas.openxmlformats.org/drawingml/2006/picture">
+                <pic:pic xmlns:pic="http://schemas.openxmlformats.org/drawingml/2006/picture">
+                  <pic:nvPicPr>
+                    <pic:cNvPr id="0" name="Picture 10"/>
+                    <pic:cNvPicPr>
+                      <a:picLocks noChangeAspect="1" noChangeArrowheads="1"/>
+                    </pic:cNvPicPr>
+                  </pic:nvPicPr>
+                  <pic:blipFill>
+                    <a:blip r:embed="rId16">
+                      <a:extLst>
+                        <a:ext uri="{28A0092B-C50C-407E-A947-70E740481C1C}">
+                          <a14:useLocalDpi xmlns:a14="http://schemas.microsoft.com/office/drawing/2010/main" val="0"/>
+                        </a:ext>
+                      </a:extLst>
+                    </a:blip>
+                    <a:srcRect/>
+                    <a:stretch>
+                      <a:fillRect/>
+                    </a:stretch>
+                  </pic:blipFill>
+                  <pic:spPr bwMode="auto">
+                    <a:xfrm>
+                      <a:off x="0" y="0"/>
+                      <a:ext cx="5488410" cy="2516237"/>
+                    </a:xfrm>
+                    <a:prstGeom prst="rect">
+                      <a:avLst/>
+                    </a:prstGeom>
+                    <a:noFill/>
+                    <a:ln>
+                      <a:noFill/>
+                    </a:ln>
+                  </pic:spPr>
+                </pic:pic>
+              </a:graphicData>
+            </a:graphic>
+          </wp:inline>
+        </w:drawing>
+      </w:r>
+    </w:p>
+    <w:p>
+      <w:pPr>
+        <w:autoSpaceDE w:val="0"/>
+        <w:autoSpaceDN w:val="0"/>
+        <w:spacing w:line="380" w:lineRule="exact"/>
+        <w:rPr>
+          <w:rFonts w:ascii="宋体" w:eastAsia="宋体" w:hAnsi="宋体" w:cs="宋体"/>
+          <w:sz w:val="20"/>
+        </w:rPr>
+      </w:pPr>
+      <w:r>
+        <w:rPr>
+          <w:rFonts w:ascii="微软雅黑" w:eastAsia="微软雅黑" w:hAnsi="微软雅黑" w:cs="微软雅黑" w:hint="eastAsia"/>
+          <w:sz w:val="20"/>
+        </w:rPr>
+        <w:t xml:space="preserve">提取密码 </w:t>
+      </w:r>
+      <w:r>
+        <w:rPr>
+          <w:rFonts w:ascii="宋体" w:eastAsia="宋体" w:hAnsi="宋体" w:cs="宋体" w:hint="eastAsia"/>
+          <w:sz w:val="20"/>
+        </w:rPr>
+        <w:t>如果设置了提取密码，用</w:t>
+      </w:r>
+      <w:r>
+        <w:rPr>
+          <w:rFonts w:ascii="宋体" w:eastAsia="宋体" w:hAnsi="宋体" w:cs="宋体" w:hint="eastAsia"/>
+          <w:sz w:val="20"/>
+        </w:rPr>
+        <w:t>户访问该分享链接时</w:t>
+      </w:r>
+      <w:r>
+        <w:rPr>
+          <w:rFonts w:ascii="宋体" w:eastAsia="宋体" w:hAnsi="宋体" w:cs="宋体" w:hint="eastAsia"/>
+          <w:sz w:val="20"/>
+        </w:rPr>
+        <w:t>需要输入该密码才能访问。</w:t>
+      </w:r>
+    </w:p>
+    <w:p>
+      <w:pPr>
+        <w:autoSpaceDE w:val="0"/>
+        <w:autoSpaceDN w:val="0"/>
+        <w:spacing w:line="380" w:lineRule="exact"/>
+        <w:rPr>
+          <w:rFonts w:ascii="宋体" w:eastAsia="宋体" w:hAnsi="宋体" w:cs="宋体"/>
+          <w:sz w:val="20"/>
+        </w:rPr>
+      </w:pPr>
+      <w:r>
+        <w:rPr>
+          <w:rFonts w:ascii="微软雅黑" w:eastAsia="微软雅黑" w:hAnsi="微软雅黑" w:cs="微软雅黑" w:hint="eastAsia"/>
+          <w:sz w:val="20"/>
+        </w:rPr>
+        <w:t xml:space="preserve">有效时间 </w:t>
+      </w:r>
+      <w:r>
+        <w:rPr>
+          <w:rFonts w:ascii="宋体" w:eastAsia="宋体" w:hAnsi="宋体" w:cs="宋体" w:hint="eastAsia"/>
+          <w:sz w:val="20"/>
+        </w:rPr>
+        <w:t>分享只在有效时间内提供访问</w:t>
+      </w:r>
+      <w:r>
+        <w:rPr>
+          <w:rFonts w:ascii="宋体" w:eastAsia="宋体" w:hAnsi="宋体" w:cs="宋体" w:hint="eastAsia"/>
+          <w:sz w:val="20"/>
+        </w:rPr>
+        <w:t>。</w:t>
+      </w:r>
+    </w:p>
+    <w:p>
+      <w:pPr>
+        <w:autoSpaceDE w:val="0"/>
+        <w:autoSpaceDN w:val="0"/>
+        <w:spacing w:line="380" w:lineRule="exact"/>
+        <w:rPr>
+          <w:rFonts w:ascii="宋体" w:eastAsia="宋体" w:hAnsi="宋体" w:cs="宋体"/>
+          <w:sz w:val="20"/>
+        </w:rPr>
+      </w:pPr>
+      <w:r>
+        <w:rPr>
+          <w:rFonts w:ascii="微软雅黑" w:eastAsia="微软雅黑" w:hAnsi="微软雅黑" w:cs="微软雅黑" w:hint="eastAsia"/>
+          <w:sz w:val="20"/>
+        </w:rPr>
+        <w:t>权限设置</w:t>
+      </w:r>
+      <w:r>
+        <w:rPr>
+          <w:rFonts w:ascii="微软雅黑" w:eastAsia="微软雅黑" w:hAnsi="微软雅黑" w:cs="微软雅黑" w:hint="eastAsia"/>
+          <w:sz w:val="20"/>
+        </w:rPr>
+        <w:t xml:space="preserve"> </w:t>
+      </w:r>
+      <w:r>
+        <w:rPr>
+          <w:rFonts w:ascii="宋体" w:eastAsia="宋体" w:hAnsi="宋体" w:cs="宋体" w:hint="eastAsia"/>
+          <w:sz w:val="20"/>
+        </w:rPr>
+        <w:t>用户可以设置该分享的访问权限</w:t>
+      </w:r>
+      <w:r>
+        <w:rPr>
+          <w:rFonts w:ascii="宋体" w:eastAsia="宋体" w:hAnsi="宋体" w:cs="宋体" w:hint="eastAsia"/>
+          <w:sz w:val="20"/>
+        </w:rPr>
+        <w:t>。</w:t>
+      </w:r>
+    </w:p>
+    <w:p>
+      <w:pPr>
+        <w:pStyle w:val="Heading2"/>
+        <w:numPr>
+          <w:ilvl w:val="1"/>
+          <w:numId w:val="1"/>
+        </w:numPr>
+        <w:rPr>
+          <w:rFonts w:ascii="微软雅黑" w:eastAsia="微软雅黑" w:hAnsi="微软雅黑" w:cs="微软雅黑"/>
+          <w:b w:val="0"/>
+          <w:bCs w:val="0"/>
+        </w:rPr>
+      </w:pPr>
+      <w:r>
+        <w:rPr>
+          <w:rFonts w:ascii="微软雅黑" w:eastAsia="微软雅黑" w:hAnsi="微软雅黑" w:cs="微软雅黑" w:hint="eastAsia"/>
+          <w:b w:val="0"/>
+          <w:bCs w:val="0"/>
+        </w:rPr>
+        <w:t>文件</w:t>
+      </w:r>
+      <w:r>
+        <w:rPr>
+          <w:rFonts w:ascii="微软雅黑" w:eastAsia="微软雅黑" w:hAnsi="微软雅黑" w:cs="微软雅黑" w:hint="eastAsia"/>
+          <w:b w:val="0"/>
+          <w:bCs w:val="0"/>
+        </w:rPr>
+        <w:t>移动</w:t>
+      </w:r>
+    </w:p>
+    <w:p>
+      <w:pPr>
+        <w:autoSpaceDE w:val="0"/>
+        <w:autoSpaceDN w:val="0"/>
+        <w:spacing w:line="380" w:lineRule="exact"/>
+        <w:rPr>
+          <w:rFonts w:ascii="MicrosoftYaHeiLight" w:hAnsi="MicrosoftYaHeiLight" w:cs="MicrosoftYaHeiLight" w:hint="eastAsia"/>
+          <w:sz w:val="20"/>
+        </w:rPr>
+      </w:pPr>
+      <w:r>
+        <w:rPr>
+          <w:rFonts w:ascii="微软雅黑" w:eastAsia="微软雅黑" w:hAnsi="微软雅黑" w:cs="微软雅黑" w:hint="eastAsia"/>
+          <w:sz w:val="20"/>
+        </w:rPr>
+        <w:t>右键菜单</w:t>
+      </w:r>
+      <w:r>
+        <w:rPr>
+          <w:rFonts w:ascii="宋体" w:eastAsia="宋体" w:hAnsi="宋体" w:cs="宋体" w:hint="eastAsia"/>
+          <w:sz w:val="20"/>
+        </w:rPr>
+        <w:t xml:space="preserve"> </w:t>
+      </w:r>
+      <w:r>
+        <w:rPr>
+          <w:rFonts w:ascii="宋体" w:eastAsia="宋体" w:hAnsi="宋体" w:cs="宋体" w:hint="eastAsia"/>
+          <w:sz w:val="20"/>
+        </w:rPr>
+        <w:t>选</w:t>
+      </w:r>
+      <w:r>
+        <w:rPr>
+          <w:rFonts w:ascii="MicrosoftYaHeiLight" w:eastAsia="MicrosoftYaHeiLight" w:hAnsi="MicrosoftYaHeiLight" w:cs="MicrosoftYaHeiLight" w:hint="eastAsia"/>
+          <w:sz w:val="20"/>
+        </w:rPr>
+        <w:t>中需要移动的文件</w:t>
+      </w:r>
+      <w:r>
+        <w:rPr>
+          <w:rFonts w:ascii="宋体" w:eastAsia="宋体" w:hAnsi="宋体" w:cs="宋体" w:hint="eastAsia"/>
+          <w:sz w:val="20"/>
+        </w:rPr>
+        <w:t>,</w:t>
+      </w:r>
+      <w:r>
+        <w:rPr>
+          <w:rFonts w:ascii="MicrosoftYaHeiLight" w:eastAsia="MicrosoftYaHeiLight" w:hAnsi="MicrosoftYaHeiLight" w:cs="MicrosoftYaHeiLight" w:hint="eastAsia"/>
+          <w:sz w:val="20"/>
+        </w:rPr>
+        <w:t>在</w:t>
+      </w:r>
+      <w:r>
+        <w:rPr>
+          <w:rFonts w:ascii="宋体" w:eastAsia="宋体" w:hAnsi="宋体" w:cs="宋体" w:hint="eastAsia"/>
+          <w:sz w:val="20"/>
+        </w:rPr>
+        <w:t>右键菜单中</w:t>
+      </w:r>
+      <w:r>
+        <w:rPr>
+          <w:rFonts w:ascii="MicrosoftYaHeiLight" w:eastAsia="MicrosoftYaHeiLight" w:hAnsi="MicrosoftYaHeiLight" w:cs="MicrosoftYaHeiLight" w:hint="eastAsia"/>
+          <w:sz w:val="20"/>
+        </w:rPr>
+        <w:t>选择</w:t>
+      </w:r>
+      <w:r>
+        <w:rPr>
+          <w:rFonts w:ascii="MicrosoftYaHeiLight" w:hAnsi="MicrosoftYaHeiLight" w:cs="MicrosoftYaHeiLight" w:hint="eastAsia"/>
+          <w:sz w:val="20"/>
+        </w:rPr>
+        <w:t xml:space="preserve"> </w:t>
+      </w:r>
+      <w:r>
+        <w:rPr>
+          <w:rFonts w:ascii="MicrosoftYaHeiLight" w:hAnsi="MicrosoftYaHeiLight" w:cs="MicrosoftYaHeiLight"/>
+          <w:sz w:val="20"/>
+        </w:rPr>
+        <w:t>”</w:t>
+      </w:r>
+      <w:r>
+        <w:rPr>
+          <w:rFonts w:ascii="MicrosoftYaHeiLight" w:eastAsia="MicrosoftYaHeiLight" w:hAnsi="MicrosoftYaHeiLight" w:cs="MicrosoftYaHeiLight" w:hint="eastAsia"/>
+          <w:sz w:val="20"/>
+        </w:rPr>
+        <w:t>剪切</w:t>
+      </w:r>
+      <w:r>
+        <w:rPr>
+          <w:rFonts w:ascii="MicrosoftYaHeiLight" w:hAnsi="MicrosoftYaHeiLight" w:cs="MicrosoftYaHeiLight"/>
+          <w:sz w:val="20"/>
+        </w:rPr>
+        <w:t xml:space="preserve">”, </w:t>
+      </w:r>
+      <w:r>
+        <w:rPr>
+          <w:rFonts w:ascii="MicrosoftYaHeiLight" w:hAnsi="MicrosoftYaHeiLight" w:cs="MicrosoftYaHeiLight" w:hint="eastAsia"/>
+          <w:sz w:val="20"/>
+        </w:rPr>
+        <w:t>然后再选中目标目录，在右键菜单中选择</w:t>
+      </w:r>
+      <w:r>
+        <w:rPr>
+          <w:rFonts w:ascii="MicrosoftYaHeiLight" w:hAnsi="MicrosoftYaHeiLight" w:cs="MicrosoftYaHeiLight" w:hint="eastAsia"/>
+          <w:sz w:val="20"/>
+        </w:rPr>
+        <w:t xml:space="preserve"> </w:t>
+      </w:r>
+      <w:r>
+        <w:rPr>
+          <w:rFonts w:ascii="MicrosoftYaHeiLight" w:hAnsi="MicrosoftYaHeiLight" w:cs="MicrosoftYaHeiLight"/>
+          <w:sz w:val="20"/>
+        </w:rPr>
+        <w:t>”</w:t>
+      </w:r>
+      <w:r>
+        <w:rPr>
+          <w:rFonts w:ascii="MicrosoftYaHeiLight" w:hAnsi="MicrosoftYaHeiLight" w:cs="MicrosoftYaHeiLight" w:hint="eastAsia"/>
+          <w:sz w:val="20"/>
+        </w:rPr>
+        <w:t>粘贴</w:t>
+      </w:r>
+      <w:r>
+        <w:rPr>
+          <w:rFonts w:ascii="MicrosoftYaHeiLight" w:hAnsi="MicrosoftYaHeiLight" w:cs="MicrosoftYaHeiLight"/>
+          <w:sz w:val="20"/>
+        </w:rPr>
+        <w:t xml:space="preserve">” </w:t>
+      </w:r>
+      <w:r>
+        <w:rPr>
+          <w:rFonts w:ascii="MicrosoftYaHeiLight" w:hAnsi="MicrosoftYaHeiLight" w:cs="MicrosoftYaHeiLight" w:hint="eastAsia"/>
+          <w:sz w:val="20"/>
+        </w:rPr>
+        <w:t>即可完成文件移动。</w:t>
+      </w:r>
+    </w:p>
+    <w:p>
+      <w:pPr>
+        <w:autoSpaceDE w:val="0"/>
+        <w:autoSpaceDN w:val="0"/>
+        <w:spacing w:line="380" w:lineRule="exact"/>
+        <w:rPr>
+          <w:rFonts w:ascii="微软雅黑" w:eastAsia="微软雅黑" w:hAnsi="微软雅黑" w:cs="微软雅黑"/>
+          <w:sz w:val="20"/>
+        </w:rPr>
+      </w:pPr>
+    </w:p>
+    <w:p>
+      <w:pPr>
+        <w:autoSpaceDE w:val="0"/>
+        <w:autoSpaceDN w:val="0"/>
+        <w:spacing w:line="380" w:lineRule="exact"/>
+        <w:rPr>
+          <w:rFonts w:ascii="宋体" w:eastAsia="宋体" w:hAnsi="宋体" w:cs="宋体"/>
+          <w:sz w:val="20"/>
+        </w:rPr>
+      </w:pPr>
+      <w:r>
+        <w:rPr>
+          <w:rFonts w:ascii="微软雅黑" w:eastAsia="微软雅黑" w:hAnsi="微软雅黑" w:cs="微软雅黑" w:hint="eastAsia"/>
+          <w:sz w:val="20"/>
+        </w:rPr>
+        <w:t>拖拽移动</w:t>
+      </w:r>
+      <w:r>
+        <w:rPr>
+          <w:rFonts w:ascii="微软雅黑" w:eastAsia="微软雅黑" w:hAnsi="微软雅黑" w:cs="微软雅黑" w:hint="eastAsia"/>
+          <w:sz w:val="20"/>
+        </w:rPr>
+        <w:t xml:space="preserve"> </w:t>
+      </w:r>
+      <w:r>
+        <w:rPr>
+          <w:rFonts w:ascii="宋体" w:eastAsia="宋体" w:hAnsi="宋体" w:cs="宋体" w:hint="eastAsia"/>
+          <w:sz w:val="20"/>
+        </w:rPr>
+        <w:t>用户</w:t>
+      </w:r>
+      <w:r>
+        <w:rPr>
+          <w:rFonts w:ascii="宋体" w:eastAsia="宋体" w:hAnsi="宋体" w:cs="宋体" w:hint="eastAsia"/>
+          <w:sz w:val="20"/>
+        </w:rPr>
+        <w:t>可以直接使用CTRL按键和鼠标直接拖拽文件进行移动</w:t>
+      </w:r>
+      <w:r>
+        <w:rPr>
+          <w:rFonts w:ascii="宋体" w:eastAsia="宋体" w:hAnsi="宋体" w:cs="宋体" w:hint="eastAsia"/>
+          <w:sz w:val="20"/>
+        </w:rPr>
+        <w:t>。</w:t>
+      </w:r>
+    </w:p>
+    <w:p>
+      <w:pPr>
+        <w:pStyle w:val="Heading2"/>
+        <w:numPr>
+          <w:ilvl w:val="1"/>
+          <w:numId w:val="1"/>
+        </w:numPr>
+        <w:rPr>
+          <w:rFonts w:ascii="微软雅黑" w:eastAsia="微软雅黑" w:hAnsi="微软雅黑" w:cs="微软雅黑"/>
+          <w:b w:val="0"/>
+          <w:bCs w:val="0"/>
+        </w:rPr>
+      </w:pPr>
+      <w:r>
+        <w:rPr>
+          <w:rFonts w:ascii="微软雅黑" w:eastAsia="微软雅黑" w:hAnsi="微软雅黑" w:cs="微软雅黑" w:hint="eastAsia"/>
+          <w:b w:val="0"/>
+          <w:bCs w:val="0"/>
+        </w:rPr>
+        <w:t>文件</w:t>
+      </w:r>
+      <w:r>
+        <w:rPr>
+          <w:rFonts w:ascii="微软雅黑" w:eastAsia="微软雅黑" w:hAnsi="微软雅黑" w:cs="微软雅黑" w:hint="eastAsia"/>
+          <w:b w:val="0"/>
+          <w:bCs w:val="0"/>
+        </w:rPr>
+        <w:t>复制</w:t>
+      </w:r>
+    </w:p>
+    <w:p>
+      <w:r>
+        <w:rPr>
+          <w:rFonts w:ascii="宋体" w:eastAsia="宋体" w:hAnsi="宋体" w:cs="宋体" w:hint="eastAsia"/>
+          <w:sz w:val="20"/>
+        </w:rPr>
+        <w:t>选</w:t>
+      </w:r>
+      <w:r>
+        <w:rPr>
+          <w:rFonts w:ascii="MicrosoftYaHeiLight" w:eastAsia="MicrosoftYaHeiLight" w:hAnsi="MicrosoftYaHeiLight" w:cs="MicrosoftYaHeiLight" w:hint="eastAsia"/>
+          <w:sz w:val="20"/>
+        </w:rPr>
+        <w:t>中需要</w:t>
+      </w:r>
+      <w:r>
+        <w:rPr>
+          <w:rFonts w:ascii="宋体" w:eastAsia="宋体" w:hAnsi="宋体" w:cs="宋体" w:hint="eastAsia"/>
+          <w:sz w:val="20"/>
+        </w:rPr>
+        <w:t>复制</w:t>
+      </w:r>
+      <w:r>
+        <w:rPr>
+          <w:rFonts w:ascii="MicrosoftYaHeiLight" w:eastAsia="MicrosoftYaHeiLight" w:hAnsi="MicrosoftYaHeiLight" w:cs="MicrosoftYaHeiLight" w:hint="eastAsia"/>
+          <w:sz w:val="20"/>
+        </w:rPr>
+        <w:t>的文件</w:t>
+      </w:r>
+      <w:r>
+        <w:rPr>
+          <w:rFonts w:ascii="宋体" w:eastAsia="宋体" w:hAnsi="宋体" w:cs="宋体" w:hint="eastAsia"/>
+          <w:sz w:val="20"/>
+        </w:rPr>
+        <w:t>,</w:t>
+      </w:r>
+      <w:r>
+        <w:rPr>
+          <w:rFonts w:ascii="MicrosoftYaHeiLight" w:eastAsia="MicrosoftYaHeiLight" w:hAnsi="MicrosoftYaHeiLight" w:cs="MicrosoftYaHeiLight" w:hint="eastAsia"/>
+          <w:sz w:val="20"/>
+        </w:rPr>
+        <w:t>在</w:t>
+      </w:r>
+      <w:r>
+        <w:rPr>
+          <w:rFonts w:ascii="宋体" w:eastAsia="宋体" w:hAnsi="宋体" w:cs="宋体" w:hint="eastAsia"/>
+          <w:sz w:val="20"/>
+        </w:rPr>
+        <w:t>右键菜单中</w:t>
+      </w:r>
+      <w:r>
+        <w:rPr>
+          <w:rFonts w:ascii="MicrosoftYaHeiLight" w:eastAsia="MicrosoftYaHeiLight" w:hAnsi="MicrosoftYaHeiLight" w:cs="MicrosoftYaHeiLight" w:hint="eastAsia"/>
+          <w:sz w:val="20"/>
+        </w:rPr>
+        <w:t>选择</w:t>
+      </w:r>
+      <w:r>
+        <w:rPr>
+          <w:rFonts w:ascii="MicrosoftYaHeiLight" w:hAnsi="MicrosoftYaHeiLight" w:cs="MicrosoftYaHeiLight" w:hint="eastAsia"/>
+          <w:sz w:val="20"/>
+        </w:rPr>
+        <w:t xml:space="preserve"> </w:t>
+      </w:r>
+      <w:r>
+        <w:rPr>
+          <w:rFonts w:ascii="MicrosoftYaHeiLight" w:hAnsi="MicrosoftYaHeiLight" w:cs="MicrosoftYaHeiLight"/>
+          <w:sz w:val="20"/>
+        </w:rPr>
+        <w:t>”</w:t>
+      </w:r>
+      <w:r>
+        <w:rPr>
+          <w:rFonts w:ascii="宋体" w:eastAsia="宋体" w:hAnsi="宋体" w:cs="宋体" w:hint="eastAsia"/>
+          <w:sz w:val="20"/>
+        </w:rPr>
+        <w:t>复制</w:t>
+      </w:r>
+      <w:r>
+        <w:rPr>
+          <w:rFonts w:ascii="MicrosoftYaHeiLight" w:hAnsi="MicrosoftYaHeiLight" w:cs="MicrosoftYaHeiLight"/>
+          <w:sz w:val="20"/>
+        </w:rPr>
+        <w:t xml:space="preserve">”, </w:t>
+      </w:r>
+      <w:r>
+        <w:rPr>
+          <w:rFonts w:ascii="MicrosoftYaHeiLight" w:hAnsi="MicrosoftYaHeiLight" w:cs="MicrosoftYaHeiLight" w:hint="eastAsia"/>
+          <w:sz w:val="20"/>
+        </w:rPr>
+        <w:t>然后再选中目标目录，在右键菜单中选择</w:t>
+      </w:r>
+      <w:r>
+        <w:rPr>
+          <w:rFonts w:ascii="MicrosoftYaHeiLight" w:hAnsi="MicrosoftYaHeiLight" w:cs="MicrosoftYaHeiLight" w:hint="eastAsia"/>
+          <w:sz w:val="20"/>
+        </w:rPr>
+        <w:t xml:space="preserve"> </w:t>
+      </w:r>
+      <w:r>
+        <w:rPr>
+          <w:rFonts w:ascii="MicrosoftYaHeiLight" w:hAnsi="MicrosoftYaHeiLight" w:cs="MicrosoftYaHeiLight"/>
+          <w:sz w:val="20"/>
+        </w:rPr>
+        <w:t>”</w:t>
+      </w:r>
+      <w:r>
+        <w:rPr>
+          <w:rFonts w:ascii="MicrosoftYaHeiLight" w:hAnsi="MicrosoftYaHeiLight" w:cs="MicrosoftYaHeiLight" w:hint="eastAsia"/>
+          <w:sz w:val="20"/>
+        </w:rPr>
+        <w:t>粘贴</w:t>
+      </w:r>
+      <w:r>
+        <w:rPr>
+          <w:rFonts w:ascii="MicrosoftYaHeiLight" w:hAnsi="MicrosoftYaHeiLight" w:cs="MicrosoftYaHeiLight"/>
+          <w:sz w:val="20"/>
+        </w:rPr>
+        <w:t xml:space="preserve">” </w:t>
+      </w:r>
+      <w:r>
+        <w:rPr>
+          <w:rFonts w:ascii="MicrosoftYaHeiLight" w:hAnsi="MicrosoftYaHeiLight" w:cs="MicrosoftYaHeiLight" w:hint="eastAsia"/>
+          <w:sz w:val="20"/>
+        </w:rPr>
+        <w:t>即可完成文件</w:t>
+      </w:r>
+      <w:r>
+        <w:rPr>
+          <w:rFonts w:ascii="MicrosoftYaHeiLight" w:hAnsi="MicrosoftYaHeiLight" w:cs="MicrosoftYaHeiLight" w:hint="eastAsia"/>
+          <w:sz w:val="20"/>
+        </w:rPr>
+        <w:t>复制</w:t>
+      </w:r>
+      <w:r>
+        <w:rPr>
+          <w:rFonts w:ascii="MicrosoftYaHeiLight" w:hAnsi="MicrosoftYaHeiLight" w:cs="MicrosoftYaHeiLight" w:hint="eastAsia"/>
+          <w:sz w:val="20"/>
+        </w:rPr>
+        <w:t>。</w:t>
+      </w:r>
+    </w:p>
+    <w:p>
+      <w:pPr>
+        <w:pStyle w:val="Heading2"/>
+        <w:numPr>
+          <w:ilvl w:val="1"/>
+          <w:numId w:val="1"/>
+        </w:numPr>
+        <w:rPr>
+          <w:rFonts w:ascii="微软雅黑" w:eastAsia="微软雅黑" w:hAnsi="微软雅黑" w:cs="微软雅黑"/>
+          <w:b w:val="0"/>
+          <w:bCs w:val="0"/>
+        </w:rPr>
+      </w:pPr>
+      <w:r>
+        <w:rPr>
+          <w:rFonts w:ascii="微软雅黑" w:eastAsia="微软雅黑" w:hAnsi="微软雅黑" w:cs="微软雅黑" w:hint="eastAsia"/>
+          <w:b w:val="0"/>
+          <w:bCs w:val="0"/>
+        </w:rPr>
+        <w:t>文件</w:t>
+      </w:r>
+      <w:r>
+        <w:rPr>
+          <w:rFonts w:ascii="微软雅黑" w:eastAsia="微软雅黑" w:hAnsi="微软雅黑" w:cs="微软雅黑" w:hint="eastAsia"/>
+          <w:b w:val="0"/>
+          <w:bCs w:val="0"/>
+        </w:rPr>
+        <w:t>删除</w:t>
+      </w:r>
+    </w:p>
+    <w:p>
+      <w:r>
+        <w:rPr>
+          <w:rFonts w:ascii="宋体" w:eastAsia="宋体" w:hAnsi="宋体" w:cs="宋体" w:hint="eastAsia"/>
+          <w:sz w:val="20"/>
+        </w:rPr>
+        <w:t>选中需要</w:t>
+      </w:r>
+      <w:r>
+        <w:rPr>
+          <w:rFonts w:ascii="宋体" w:eastAsia="宋体" w:hAnsi="宋体" w:cs="宋体" w:hint="eastAsia"/>
+          <w:sz w:val="20"/>
+        </w:rPr>
+        <w:t>删除</w:t>
+      </w:r>
+      <w:r>
+        <w:rPr>
+          <w:rFonts w:ascii="宋体" w:eastAsia="宋体" w:hAnsi="宋体" w:cs="宋体" w:hint="eastAsia"/>
+          <w:sz w:val="20"/>
+        </w:rPr>
+        <w:t>的文件,在右键菜单中选择</w:t>
+      </w:r>
+      <w:r>
+        <w:rPr>
+          <w:rFonts w:ascii="MicrosoftYaHeiLight" w:hAnsi="MicrosoftYaHeiLight" w:cs="MicrosoftYaHeiLight" w:hint="eastAsia"/>
+          <w:sz w:val="20"/>
+        </w:rPr>
+        <w:t xml:space="preserve"> </w:t>
+      </w:r>
+      <w:r>
+        <w:rPr>
+          <w:rFonts w:ascii="MicrosoftYaHeiLight" w:hAnsi="MicrosoftYaHeiLight" w:cs="MicrosoftYaHeiLight"/>
+          <w:sz w:val="20"/>
+        </w:rPr>
+        <w:t>”</w:t>
+      </w:r>
+      <w:r>
+        <w:rPr>
+          <w:rFonts w:ascii="宋体" w:eastAsia="宋体" w:hAnsi="宋体" w:cs="宋体" w:hint="eastAsia"/>
+          <w:sz w:val="20"/>
+        </w:rPr>
+        <w:t>删除</w:t>
+      </w:r>
+      <w:r>
+        <w:rPr>
+          <w:rFonts w:ascii="MicrosoftYaHeiLight" w:hAnsi="MicrosoftYaHeiLight" w:cs="MicrosoftYaHeiLight"/>
+          <w:sz w:val="20"/>
+        </w:rPr>
+        <w:t>”</w:t>
+      </w:r>
+      <w:r>
+        <w:rPr>
+          <w:rFonts w:ascii="MicrosoftYaHeiLight" w:hAnsi="MicrosoftYaHeiLight" w:cs="MicrosoftYaHeiLight" w:hint="eastAsia"/>
+          <w:sz w:val="20"/>
+        </w:rPr>
+        <w:t>，在弹出的确认对话框中选择确定即可删除文件</w:t>
+      </w:r>
+      <w:r>
+        <w:rPr>
+          <w:rFonts w:ascii="MicrosoftYaHeiLight" w:hAnsi="MicrosoftYaHeiLight" w:cs="MicrosoftYaHeiLight" w:hint="eastAsia"/>
+          <w:sz w:val="20"/>
+        </w:rPr>
+        <w:t>。</w:t>
+      </w:r>
+    </w:p>
+    <w:p>
+      <w:pPr>
+        <w:pStyle w:val="Heading2"/>
+        <w:numPr>
+          <w:ilvl w:val="1"/>
+          <w:numId w:val="1"/>
+        </w:numPr>
+        <w:rPr>
+          <w:rFonts w:ascii="微软雅黑" w:eastAsia="微软雅黑" w:hAnsi="微软雅黑" w:cs="微软雅黑"/>
+          <w:b w:val="0"/>
+          <w:bCs w:val="0"/>
+        </w:rPr>
+      </w:pPr>
+      <w:r>
+        <w:rPr>
+          <w:rFonts w:ascii="微软雅黑" w:eastAsia="微软雅黑" w:hAnsi="微软雅黑" w:cs="微软雅黑" w:hint="eastAsia"/>
+          <w:b w:val="0"/>
+          <w:bCs w:val="0"/>
+        </w:rPr>
+        <w:lastRenderedPageBreak/>
+        <w:t>历史版本查看</w:t>
+      </w:r>
+    </w:p>
+    <w:p>
+      <w:pPr>
+        <w:autoSpaceDE w:val="0"/>
+        <w:autoSpaceDN w:val="0"/>
+        <w:spacing w:line="380" w:lineRule="exact"/>
+      </w:pPr>
+      <w:r>
+        <w:rPr>
+          <w:rFonts w:ascii="宋体" w:eastAsia="宋体" w:hAnsi="宋体" w:cs="宋体" w:hint="eastAsia"/>
+          <w:sz w:val="20"/>
+        </w:rPr>
+        <w:t>支持版本管理的仓库，</w:t>
+      </w:r>
+      <w:r>
+        <w:rPr>
+          <w:rFonts w:ascii="宋体" w:eastAsia="宋体" w:hAnsi="宋体" w:cs="宋体" w:hint="eastAsia"/>
+          <w:sz w:val="20"/>
+        </w:rPr>
+        <w:t>用户的文件/文件夹的增加、删除、修改、重命名、移动、复制操作</w:t>
+      </w:r>
+      <w:r>
+        <w:rPr>
+          <w:rFonts w:ascii="宋体" w:eastAsia="宋体" w:hAnsi="宋体" w:cs="宋体" w:hint="eastAsia"/>
+          <w:sz w:val="10"/>
+        </w:rPr>
+        <w:t>，</w:t>
+      </w:r>
+      <w:r>
+        <w:rPr>
+          <w:rFonts w:ascii="宋体" w:eastAsia="宋体" w:hAnsi="宋体" w:cs="宋体" w:hint="eastAsia"/>
+          <w:sz w:val="20"/>
+        </w:rPr>
+        <w:t>系统会自动归档历史版本</w:t>
+      </w:r>
+      <w:r>
+        <w:rPr>
+          <w:rFonts w:ascii="宋体" w:eastAsia="宋体" w:hAnsi="宋体" w:cs="宋体" w:hint="eastAsia"/>
+          <w:sz w:val="10"/>
+        </w:rPr>
+        <w:t>。</w:t>
       </w:r>
     </w:p>
     <w:p>
@@ -1850,19 +3796,738 @@
         <w:autoSpaceDN w:val="0"/>
         <w:spacing w:line="400" w:lineRule="exact"/>
         <w:rPr>
-          <w:rFonts w:ascii="微软雅黑" w:eastAsia="微软雅黑" w:hAnsi="微软雅黑" w:cs="微软雅黑"/>
-          <w:sz w:val="20"/>
-        </w:rPr>
-      </w:pPr>
-    </w:p>
-    <w:p>
-      <w:pPr>
-        <w:autoSpaceDE w:val="0"/>
-        <w:autoSpaceDN w:val="0"/>
-        <w:spacing w:line="360" w:lineRule="exact"/>
+          <w:rFonts w:ascii="宋体" w:eastAsia="宋体" w:hAnsi="宋体" w:cs="宋体"/>
+          <w:sz w:val="20"/>
+        </w:rPr>
+      </w:pPr>
+    </w:p>
+    <w:p>
+      <w:pPr>
+        <w:autoSpaceDE w:val="0"/>
+        <w:autoSpaceDN w:val="0"/>
+        <w:spacing w:line="400" w:lineRule="exact"/>
+      </w:pPr>
+      <w:r>
+        <w:rPr>
+          <w:rFonts w:ascii="宋体" w:eastAsia="宋体" w:hAnsi="宋体" w:cs="宋体" w:hint="eastAsia"/>
+          <w:sz w:val="20"/>
+        </w:rPr>
+        <w:t>选中文件</w:t>
+      </w:r>
+      <w:r>
+        <w:rPr>
+          <w:rFonts w:ascii="宋体" w:eastAsia="宋体" w:hAnsi="宋体" w:cs="宋体" w:hint="eastAsia"/>
+          <w:sz w:val="20"/>
+        </w:rPr>
+        <w:t>/文件夹</w:t>
+      </w:r>
+      <w:r>
+        <w:rPr>
+          <w:rFonts w:ascii="宋体" w:eastAsia="宋体" w:hAnsi="宋体" w:cs="宋体" w:hint="eastAsia"/>
+          <w:sz w:val="20"/>
+        </w:rPr>
+        <w:t>后右击菜单</w:t>
+      </w:r>
+      <w:r>
+        <w:rPr>
+          <w:rFonts w:ascii="宋体" w:eastAsia="宋体" w:hAnsi="宋体" w:cs="宋体" w:hint="eastAsia"/>
+          <w:sz w:val="20"/>
+        </w:rPr>
+        <w:t xml:space="preserve"> 更多</w:t>
+      </w:r>
+      <w:r>
+        <w:rPr>
+          <w:rFonts w:ascii="宋体" w:eastAsia="宋体" w:hAnsi="宋体" w:cs="宋体"/>
+          <w:sz w:val="20"/>
+        </w:rPr>
+        <w:sym w:font="Wingdings" w:char="F0E0"/>
+      </w:r>
+      <w:r>
         <w:rPr>
           <w:rFonts w:ascii="MicrosoftYaHeiLight" w:hAnsi="MicrosoftYaHeiLight" w:cs="MicrosoftYaHeiLight" w:hint="eastAsia"/>
           <w:sz w:val="10"/>
+        </w:rPr>
+        <w:t xml:space="preserve"> </w:t>
+      </w:r>
+      <w:r>
+        <w:rPr>
+          <w:rFonts w:ascii="宋体" w:eastAsia="宋体" w:hAnsi="宋体" w:cs="宋体" w:hint="eastAsia"/>
+          <w:sz w:val="20"/>
+        </w:rPr>
+        <w:t>查看历史</w:t>
+      </w:r>
+      <w:r>
+        <w:rPr>
+          <w:rFonts w:ascii="宋体" w:eastAsia="宋体" w:hAnsi="宋体" w:cs="宋体" w:hint="eastAsia"/>
+          <w:sz w:val="20"/>
+        </w:rPr>
+        <w:t>版本</w:t>
+      </w:r>
+      <w:r>
+        <w:rPr>
+          <w:rFonts w:ascii="宋体" w:eastAsia="宋体" w:hAnsi="宋体" w:cs="宋体" w:hint="eastAsia"/>
+          <w:sz w:val="10"/>
+        </w:rPr>
+        <w:t>，</w:t>
+      </w:r>
+      <w:r>
+        <w:rPr>
+          <w:rFonts w:ascii="宋体" w:eastAsia="宋体" w:hAnsi="宋体" w:cs="宋体" w:hint="eastAsia"/>
+          <w:color w:val="262626"/>
+          <w:sz w:val="20"/>
+        </w:rPr>
+        <w:t>可以查看历史版本</w:t>
+      </w:r>
+      <w:r>
+        <w:rPr>
+          <w:rFonts w:ascii="宋体" w:eastAsia="宋体" w:hAnsi="宋体" w:cs="宋体" w:hint="eastAsia"/>
+          <w:color w:val="262626"/>
+          <w:sz w:val="10"/>
+        </w:rPr>
+        <w:t>，</w:t>
+      </w:r>
+      <w:r>
+        <w:rPr>
+          <w:rFonts w:ascii="宋体" w:eastAsia="宋体" w:hAnsi="宋体" w:cs="宋体" w:hint="eastAsia"/>
+          <w:color w:val="262626"/>
+          <w:sz w:val="20"/>
+        </w:rPr>
+        <w:t>选择下载</w:t>
+      </w:r>
+      <w:r>
+        <w:rPr>
+          <w:rFonts w:ascii="宋体" w:eastAsia="宋体" w:hAnsi="宋体" w:cs="宋体" w:hint="eastAsia"/>
+          <w:color w:val="262626"/>
+          <w:sz w:val="10"/>
+        </w:rPr>
+        <w:t>、</w:t>
+      </w:r>
+      <w:r>
+        <w:rPr>
+          <w:rFonts w:ascii="宋体" w:eastAsia="宋体" w:hAnsi="宋体" w:cs="宋体" w:hint="eastAsia"/>
+          <w:color w:val="262626"/>
+          <w:sz w:val="20"/>
+        </w:rPr>
+        <w:t>恢复</w:t>
+      </w:r>
+      <w:r>
+        <w:rPr>
+          <w:rFonts w:ascii="宋体" w:eastAsia="宋体" w:hAnsi="宋体" w:cs="宋体" w:hint="eastAsia"/>
+          <w:color w:val="262626"/>
+          <w:sz w:val="20"/>
+        </w:rPr>
+        <w:t>等操作</w:t>
+      </w:r>
+      <w:r>
+        <w:rPr>
+          <w:rFonts w:ascii="宋体" w:eastAsia="宋体" w:hAnsi="宋体" w:cs="宋体" w:hint="eastAsia"/>
+          <w:color w:val="262626"/>
+          <w:sz w:val="10"/>
+        </w:rPr>
+        <w:t>。</w:t>
+      </w:r>
+    </w:p>
+    <w:p>
+      <w:pPr>
+        <w:rPr>
+          <w:rFonts w:hint="eastAsia"/>
+        </w:rPr>
+      </w:pPr>
+    </w:p>
+    <w:p>
+      <w:pPr>
+        <w:pStyle w:val="Heading1"/>
+        <w:numPr>
+          <w:ilvl w:val="0"/>
+          <w:numId w:val="1"/>
+        </w:numPr>
+        <w:rPr>
+          <w:b w:val="0"/>
+          <w:bCs w:val="0"/>
+        </w:rPr>
+      </w:pPr>
+      <w:r>
+        <w:rPr>
+          <w:rFonts w:hint="eastAsia"/>
+          <w:b w:val="0"/>
+          <w:bCs w:val="0"/>
+        </w:rPr>
+        <w:t>文件</w:t>
+      </w:r>
+      <w:r>
+        <w:rPr>
+          <w:rFonts w:hint="eastAsia"/>
+          <w:b w:val="0"/>
+          <w:bCs w:val="0"/>
+        </w:rPr>
+        <w:t>预览</w:t>
+      </w:r>
+    </w:p>
+    <w:p>
+      <w:pPr>
+        <w:pStyle w:val="Heading2"/>
+        <w:numPr>
+          <w:ilvl w:val="1"/>
+          <w:numId w:val="1"/>
+        </w:numPr>
+        <w:rPr>
+          <w:rFonts w:ascii="微软雅黑" w:eastAsia="微软雅黑" w:hAnsi="微软雅黑" w:cs="微软雅黑"/>
+          <w:b w:val="0"/>
+          <w:bCs w:val="0"/>
+        </w:rPr>
+      </w:pPr>
+      <w:r>
+        <w:rPr>
+          <w:rFonts w:ascii="微软雅黑" w:eastAsia="微软雅黑" w:hAnsi="微软雅黑" w:cs="微软雅黑" w:hint="eastAsia"/>
+          <w:b w:val="0"/>
+          <w:bCs w:val="0"/>
+        </w:rPr>
+        <w:t>压缩文件直接预览</w:t>
+      </w:r>
+    </w:p>
+    <w:p>
+      <w:pPr>
+        <w:rPr>
+          <w:rFonts w:ascii="宋体" w:eastAsia="宋体" w:hAnsi="宋体" w:cs="宋体"/>
+          <w:sz w:val="20"/>
+        </w:rPr>
+      </w:pPr>
+      <w:r>
+        <w:rPr>
+          <w:rFonts w:ascii="宋体" w:eastAsia="宋体" w:hAnsi="宋体" w:cs="宋体" w:hint="eastAsia"/>
+          <w:sz w:val="20"/>
+        </w:rPr>
+        <w:t>双击或右键菜单选择预览，可以在线预览压缩文件</w:t>
+      </w:r>
+      <w:r>
+        <w:rPr>
+          <w:rFonts w:ascii="宋体" w:eastAsia="宋体" w:hAnsi="宋体" w:cs="宋体" w:hint="eastAsia"/>
+          <w:sz w:val="20"/>
+        </w:rPr>
+        <w:t>。</w:t>
+      </w:r>
+    </w:p>
+    <w:p>
+      <w:pPr>
+        <w:rPr>
+          <w:rFonts w:ascii="宋体" w:eastAsia="宋体" w:hAnsi="宋体" w:cs="宋体"/>
+          <w:sz w:val="20"/>
+        </w:rPr>
+      </w:pPr>
+    </w:p>
+    <w:p>
+      <w:pPr>
+        <w:rPr>
+          <w:rFonts w:ascii="宋体" w:eastAsia="宋体" w:hAnsi="宋体" w:cs="宋体" w:hint="eastAsia"/>
+          <w:sz w:val="20"/>
+        </w:rPr>
+      </w:pPr>
+      <w:r>
+        <w:rPr>
+          <w:rFonts w:ascii="宋体" w:eastAsia="宋体" w:hAnsi="宋体" w:cs="宋体"/>
+          <w:sz w:val="20"/>
+        </w:rPr>
+        <w:t>系统支持直接打开或下载压缩</w:t>
+      </w:r>
+      <w:r>
+        <w:rPr>
+          <w:rFonts w:ascii="宋体" w:eastAsia="宋体" w:hAnsi="宋体" w:cs="宋体" w:hint="eastAsia"/>
+          <w:sz w:val="20"/>
+        </w:rPr>
+        <w:t>包里面的文件。</w:t>
+      </w:r>
+    </w:p>
+    <w:p>
+      <w:pPr>
+        <w:rPr>
+          <w:rFonts w:ascii="宋体" w:eastAsia="宋体" w:hAnsi="宋体" w:cs="宋体"/>
+          <w:sz w:val="20"/>
+        </w:rPr>
+      </w:pPr>
+      <w:r>
+        <w:rPr>
+          <w:rFonts w:hint="eastAsia"/>
+          <w:noProof/>
+        </w:rPr>
+        <w:drawing>
+          <wp:inline distT="0" distB="0" distL="0" distR="0" wp14:anchorId="5DE0C82E" wp14:editId="136C73D1">
+            <wp:extent cx="5219700" cy="2842535"/>
+            <wp:effectExtent l="0" t="0" r="0" b="0"/>
+            <wp:docPr id="18" name="Picture 18"/>
+            <wp:cNvGraphicFramePr>
+              <a:graphicFrameLocks xmlns:a="http://schemas.openxmlformats.org/drawingml/2006/main" noChangeAspect="1"/>
+            </wp:cNvGraphicFramePr>
+            <a:graphic xmlns:a="http://schemas.openxmlformats.org/drawingml/2006/main">
+              <a:graphicData uri="http://schemas.openxmlformats.org/drawingml/2006/picture">
+                <pic:pic xmlns:pic="http://schemas.openxmlformats.org/drawingml/2006/picture">
+                  <pic:nvPicPr>
+                    <pic:cNvPr id="0" name="Picture 6"/>
+                    <pic:cNvPicPr>
+                      <a:picLocks noChangeAspect="1" noChangeArrowheads="1"/>
+                    </pic:cNvPicPr>
+                  </pic:nvPicPr>
+                  <pic:blipFill>
+                    <a:blip r:embed="rId15">
+                      <a:extLst>
+                        <a:ext uri="{28A0092B-C50C-407E-A947-70E740481C1C}">
+                          <a14:useLocalDpi xmlns:a14="http://schemas.microsoft.com/office/drawing/2010/main" val="0"/>
+                        </a:ext>
+                      </a:extLst>
+                    </a:blip>
+                    <a:srcRect/>
+                    <a:stretch>
+                      <a:fillRect/>
+                    </a:stretch>
+                  </pic:blipFill>
+                  <pic:spPr bwMode="auto">
+                    <a:xfrm>
+                      <a:off x="0" y="0"/>
+                      <a:ext cx="5239100" cy="2853100"/>
+                    </a:xfrm>
+                    <a:prstGeom prst="rect">
+                      <a:avLst/>
+                    </a:prstGeom>
+                    <a:noFill/>
+                    <a:ln>
+                      <a:noFill/>
+                    </a:ln>
+                  </pic:spPr>
+                </pic:pic>
+              </a:graphicData>
+            </a:graphic>
+          </wp:inline>
+        </w:drawing>
+      </w:r>
+    </w:p>
+    <w:p>
+      <w:pPr>
+        <w:autoSpaceDE w:val="0"/>
+        <w:autoSpaceDN w:val="0"/>
+        <w:spacing w:line="380" w:lineRule="exact"/>
+        <w:rPr>
+          <w:rFonts w:ascii="MicrosoftYaHeiLight" w:hAnsi="MicrosoftYaHeiLight" w:cs="MicrosoftYaHeiLight" w:hint="eastAsia"/>
+          <w:sz w:val="20"/>
+        </w:rPr>
+      </w:pPr>
+      <w:r>
+        <w:rPr>
+          <w:rFonts w:ascii="微软雅黑" w:eastAsia="微软雅黑" w:hAnsi="微软雅黑" w:cs="微软雅黑" w:hint="eastAsia"/>
+          <w:sz w:val="20"/>
+        </w:rPr>
+        <w:t>多层解压预览</w:t>
+      </w:r>
+      <w:r>
+        <w:rPr>
+          <w:rFonts w:ascii="宋体" w:eastAsia="宋体" w:hAnsi="宋体" w:cs="宋体" w:hint="eastAsia"/>
+          <w:sz w:val="20"/>
+        </w:rPr>
+        <w:t xml:space="preserve"> 系统支持在线预览压缩文件包里面的压缩文件的内容</w:t>
+      </w:r>
+      <w:r>
+        <w:rPr>
+          <w:rFonts w:ascii="MicrosoftYaHeiLight" w:hAnsi="MicrosoftYaHeiLight" w:cs="MicrosoftYaHeiLight" w:hint="eastAsia"/>
+          <w:sz w:val="20"/>
+        </w:rPr>
+        <w:t>。</w:t>
+      </w:r>
+    </w:p>
+    <w:p>
+      <w:pPr>
+        <w:pStyle w:val="Heading2"/>
+        <w:numPr>
+          <w:ilvl w:val="1"/>
+          <w:numId w:val="1"/>
+        </w:numPr>
+        <w:rPr>
+          <w:rFonts w:ascii="微软雅黑" w:eastAsia="微软雅黑" w:hAnsi="微软雅黑" w:cs="微软雅黑"/>
+          <w:b w:val="0"/>
+          <w:bCs w:val="0"/>
+        </w:rPr>
+      </w:pPr>
+      <w:r>
+        <w:rPr>
+          <w:rFonts w:ascii="微软雅黑" w:eastAsia="微软雅黑" w:hAnsi="微软雅黑" w:cs="微软雅黑" w:hint="eastAsia"/>
+          <w:b w:val="0"/>
+          <w:bCs w:val="0"/>
+        </w:rPr>
+        <w:t>多媒体文件</w:t>
+      </w:r>
+    </w:p>
+    <w:p>
+      <w:pPr>
+        <w:autoSpaceDE w:val="0"/>
+        <w:autoSpaceDN w:val="0"/>
+        <w:spacing w:line="380" w:lineRule="exact"/>
+      </w:pPr>
+      <w:r>
+        <w:rPr>
+          <w:rFonts w:ascii="宋体" w:eastAsia="宋体" w:hAnsi="宋体" w:cs="宋体" w:hint="eastAsia"/>
+          <w:sz w:val="20"/>
+        </w:rPr>
+        <w:t>双击文件即可实现图片</w:t>
+      </w:r>
+      <w:r>
+        <w:rPr>
+          <w:rFonts w:ascii="宋体" w:eastAsia="宋体" w:hAnsi="宋体" w:cs="宋体" w:hint="eastAsia"/>
+          <w:sz w:val="10"/>
+        </w:rPr>
+        <w:t>、</w:t>
+      </w:r>
+      <w:r>
+        <w:rPr>
+          <w:rFonts w:ascii="宋体" w:eastAsia="宋体" w:hAnsi="宋体" w:cs="宋体" w:hint="eastAsia"/>
+          <w:sz w:val="20"/>
+        </w:rPr>
+        <w:t>音乐</w:t>
+      </w:r>
+      <w:r>
+        <w:rPr>
+          <w:rFonts w:ascii="宋体" w:eastAsia="宋体" w:hAnsi="宋体" w:cs="宋体" w:hint="eastAsia"/>
+          <w:sz w:val="10"/>
+        </w:rPr>
+        <w:t>、</w:t>
+      </w:r>
+      <w:r>
+        <w:rPr>
+          <w:rFonts w:ascii="宋体" w:eastAsia="宋体" w:hAnsi="宋体" w:cs="宋体" w:hint="eastAsia"/>
+          <w:sz w:val="20"/>
+        </w:rPr>
+        <w:t>视频等多媒体文档的在线预览</w:t>
+      </w:r>
+      <w:r>
+        <w:rPr>
+          <w:rFonts w:ascii="宋体" w:eastAsia="宋体" w:hAnsi="宋体" w:cs="宋体" w:hint="eastAsia"/>
+          <w:sz w:val="20"/>
+        </w:rPr>
+        <w:t>和播放</w:t>
+      </w:r>
+      <w:r>
+        <w:rPr>
+          <w:rFonts w:ascii="宋体" w:eastAsia="宋体" w:hAnsi="宋体" w:cs="宋体" w:hint="eastAsia"/>
+          <w:sz w:val="10"/>
+        </w:rPr>
+        <w:t>。</w:t>
+      </w:r>
+    </w:p>
+    <w:p>
+      <w:pPr>
+        <w:pStyle w:val="Heading2"/>
+        <w:numPr>
+          <w:ilvl w:val="1"/>
+          <w:numId w:val="1"/>
+        </w:numPr>
+        <w:rPr>
+          <w:rFonts w:ascii="微软雅黑" w:eastAsia="微软雅黑" w:hAnsi="微软雅黑" w:cs="微软雅黑"/>
+          <w:b w:val="0"/>
+          <w:bCs w:val="0"/>
+        </w:rPr>
+      </w:pPr>
+      <w:r>
+        <w:rPr>
+          <w:rFonts w:ascii="微软雅黑" w:eastAsia="微软雅黑" w:hAnsi="微软雅黑" w:cs="微软雅黑" w:hint="eastAsia"/>
+          <w:b w:val="0"/>
+          <w:bCs w:val="0"/>
+        </w:rPr>
+        <w:lastRenderedPageBreak/>
+        <w:t>Office文件预览与编辑</w:t>
+      </w:r>
+    </w:p>
+    <w:p>
+      <w:pPr>
+        <w:autoSpaceDE w:val="0"/>
+        <w:autoSpaceDN w:val="0"/>
+        <w:spacing w:line="380" w:lineRule="exact"/>
+        <w:rPr>
+          <w:rFonts w:ascii="宋体" w:eastAsia="宋体" w:hAnsi="宋体" w:cs="宋体"/>
+          <w:sz w:val="10"/>
+        </w:rPr>
+      </w:pPr>
+      <w:r>
+        <w:rPr>
+          <w:rFonts w:ascii="宋体" w:eastAsia="宋体" w:hAnsi="宋体" w:cs="宋体" w:hint="eastAsia"/>
+          <w:sz w:val="20"/>
+        </w:rPr>
+        <w:t>系统</w:t>
+      </w:r>
+      <w:r>
+        <w:rPr>
+          <w:rFonts w:ascii="宋体" w:eastAsia="宋体" w:hAnsi="宋体" w:cs="宋体" w:hint="eastAsia"/>
+          <w:sz w:val="20"/>
+        </w:rPr>
+        <w:t>支持</w:t>
+      </w:r>
+      <w:r>
+        <w:rPr>
+          <w:rFonts w:ascii="Calibri" w:eastAsia="Calibri" w:hAnsi="Calibri" w:cs="Calibri" w:hint="eastAsia"/>
+          <w:sz w:val="20"/>
+        </w:rPr>
+        <w:t xml:space="preserve"> Office</w:t>
+      </w:r>
+      <w:r>
+        <w:rPr>
+          <w:rFonts w:ascii="宋体" w:eastAsia="宋体" w:hAnsi="宋体" w:cs="宋体" w:hint="eastAsia"/>
+          <w:sz w:val="20"/>
+        </w:rPr>
+        <w:t>在线</w:t>
+      </w:r>
+      <w:r>
+        <w:rPr>
+          <w:rFonts w:ascii="宋体" w:eastAsia="宋体" w:hAnsi="宋体" w:cs="宋体" w:hint="eastAsia"/>
+          <w:sz w:val="20"/>
+        </w:rPr>
+        <w:t>预览和</w:t>
+      </w:r>
+      <w:r>
+        <w:rPr>
+          <w:rFonts w:ascii="宋体" w:eastAsia="宋体" w:hAnsi="宋体" w:cs="宋体" w:hint="eastAsia"/>
+          <w:sz w:val="20"/>
+        </w:rPr>
+        <w:t>编辑</w:t>
+      </w:r>
+      <w:r>
+        <w:rPr>
+          <w:rFonts w:ascii="宋体" w:eastAsia="宋体" w:hAnsi="宋体" w:cs="宋体" w:hint="eastAsia"/>
+          <w:sz w:val="10"/>
+        </w:rPr>
+        <w:t>，</w:t>
+      </w:r>
+      <w:r>
+        <w:rPr>
+          <w:rFonts w:ascii="宋体" w:eastAsia="宋体" w:hAnsi="宋体" w:cs="宋体" w:hint="eastAsia"/>
+          <w:sz w:val="20"/>
+        </w:rPr>
+        <w:t>本地无需安装任何软件或控件</w:t>
+      </w:r>
+      <w:r>
+        <w:rPr>
+          <w:rFonts w:ascii="宋体" w:eastAsia="宋体" w:hAnsi="宋体" w:cs="宋体" w:hint="eastAsia"/>
+          <w:sz w:val="10"/>
+        </w:rPr>
+        <w:t>，</w:t>
+      </w:r>
+      <w:r>
+        <w:rPr>
+          <w:rFonts w:ascii="宋体" w:eastAsia="宋体" w:hAnsi="宋体" w:cs="宋体" w:hint="eastAsia"/>
+          <w:sz w:val="20"/>
+        </w:rPr>
+        <w:t>无需下载文件</w:t>
+      </w:r>
+      <w:r>
+        <w:rPr>
+          <w:rFonts w:ascii="宋体" w:eastAsia="宋体" w:hAnsi="宋体" w:cs="宋体" w:hint="eastAsia"/>
+          <w:sz w:val="10"/>
+        </w:rPr>
+        <w:t>，</w:t>
+      </w:r>
+      <w:r>
+        <w:rPr>
+          <w:rFonts w:ascii="宋体" w:eastAsia="宋体" w:hAnsi="宋体" w:cs="宋体" w:hint="eastAsia"/>
+          <w:sz w:val="20"/>
+        </w:rPr>
+        <w:t>双击文件打开即可在线编辑</w:t>
+      </w:r>
+      <w:r>
+        <w:rPr>
+          <w:rFonts w:ascii="宋体" w:eastAsia="宋体" w:hAnsi="宋体" w:cs="宋体" w:hint="eastAsia"/>
+          <w:sz w:val="10"/>
+        </w:rPr>
+        <w:t>。</w:t>
+      </w:r>
+    </w:p>
+    <w:p>
+      <w:pPr>
+        <w:autoSpaceDE w:val="0"/>
+        <w:autoSpaceDN w:val="0"/>
+        <w:spacing w:line="380" w:lineRule="exact"/>
+      </w:pPr>
+    </w:p>
+    <w:p>
+      <w:pPr>
+        <w:autoSpaceDE w:val="0"/>
+        <w:autoSpaceDN w:val="0"/>
+        <w:spacing w:line="380" w:lineRule="exact"/>
+      </w:pPr>
+    </w:p>
+    <w:p>
+      <w:pPr>
+        <w:autoSpaceDE w:val="0"/>
+        <w:autoSpaceDN w:val="0"/>
+        <w:spacing w:line="380" w:lineRule="exact"/>
+      </w:pPr>
+    </w:p>
+    <w:p>
+      <w:pPr>
+        <w:autoSpaceDE w:val="0"/>
+        <w:autoSpaceDN w:val="0"/>
+        <w:spacing w:line="380" w:lineRule="exact"/>
+      </w:pPr>
+    </w:p>
+    <w:p>
+      <w:pPr>
+        <w:autoSpaceDE w:val="0"/>
+        <w:autoSpaceDN w:val="0"/>
+        <w:spacing w:line="380" w:lineRule="exact"/>
+      </w:pPr>
+    </w:p>
+    <w:p>
+      <w:pPr>
+        <w:autoSpaceDE w:val="0"/>
+        <w:autoSpaceDN w:val="0"/>
+        <w:spacing w:line="380" w:lineRule="exact"/>
+      </w:pPr>
+    </w:p>
+    <w:p>
+      <w:pPr>
+        <w:autoSpaceDE w:val="0"/>
+        <w:autoSpaceDN w:val="0"/>
+        <w:spacing w:line="380" w:lineRule="exact"/>
+      </w:pPr>
+    </w:p>
+    <w:p>
+      <w:pPr>
+        <w:autoSpaceDE w:val="0"/>
+        <w:autoSpaceDN w:val="0"/>
+        <w:spacing w:line="380" w:lineRule="exact"/>
+      </w:pPr>
+    </w:p>
+    <w:p>
+      <w:pPr>
+        <w:autoSpaceDE w:val="0"/>
+        <w:autoSpaceDN w:val="0"/>
+        <w:spacing w:line="380" w:lineRule="exact"/>
+      </w:pPr>
+    </w:p>
+    <w:p>
+      <w:pPr>
+        <w:autoSpaceDE w:val="0"/>
+        <w:autoSpaceDN w:val="0"/>
+        <w:spacing w:line="380" w:lineRule="exact"/>
+      </w:pPr>
+    </w:p>
+    <w:p>
+      <w:pPr>
+        <w:autoSpaceDE w:val="0"/>
+        <w:autoSpaceDN w:val="0"/>
+        <w:spacing w:line="380" w:lineRule="exact"/>
+      </w:pPr>
+    </w:p>
+    <w:p>
+      <w:pPr>
+        <w:autoSpaceDE w:val="0"/>
+        <w:autoSpaceDN w:val="0"/>
+        <w:spacing w:line="380" w:lineRule="exact"/>
+      </w:pPr>
+    </w:p>
+    <w:p>
+      <w:pPr>
+        <w:autoSpaceDE w:val="0"/>
+        <w:autoSpaceDN w:val="0"/>
+        <w:spacing w:line="380" w:lineRule="exact"/>
+      </w:pPr>
+    </w:p>
+    <w:p>
+      <w:pPr>
+        <w:autoSpaceDE w:val="0"/>
+        <w:autoSpaceDN w:val="0"/>
+        <w:spacing w:line="380" w:lineRule="exact"/>
+      </w:pPr>
+    </w:p>
+    <w:p>
+      <w:pPr>
+        <w:autoSpaceDE w:val="0"/>
+        <w:autoSpaceDN w:val="0"/>
+        <w:spacing w:line="380" w:lineRule="exact"/>
+      </w:pPr>
+    </w:p>
+    <w:p>
+      <w:pPr>
+        <w:autoSpaceDE w:val="0"/>
+        <w:autoSpaceDN w:val="0"/>
+        <w:spacing w:line="380" w:lineRule="exact"/>
+      </w:pPr>
+    </w:p>
+    <w:p>
+      <w:pPr>
+        <w:autoSpaceDE w:val="0"/>
+        <w:autoSpaceDN w:val="0"/>
+        <w:spacing w:line="380" w:lineRule="exact"/>
+      </w:pPr>
+    </w:p>
+    <w:p>
+      <w:pPr>
+        <w:autoSpaceDE w:val="0"/>
+        <w:autoSpaceDN w:val="0"/>
+        <w:spacing w:line="380" w:lineRule="exact"/>
+      </w:pPr>
+    </w:p>
+    <w:p>
+      <w:pPr>
+        <w:autoSpaceDE w:val="0"/>
+        <w:autoSpaceDN w:val="0"/>
+        <w:spacing w:line="380" w:lineRule="exact"/>
+      </w:pPr>
+    </w:p>
+    <w:p>
+      <w:pPr>
+        <w:autoSpaceDE w:val="0"/>
+        <w:autoSpaceDN w:val="0"/>
+        <w:spacing w:line="380" w:lineRule="exact"/>
+      </w:pPr>
+    </w:p>
+    <w:p>
+      <w:pPr>
+        <w:autoSpaceDE w:val="0"/>
+        <w:autoSpaceDN w:val="0"/>
+        <w:spacing w:line="380" w:lineRule="exact"/>
+      </w:pPr>
+    </w:p>
+    <w:p>
+      <w:pPr>
+        <w:autoSpaceDE w:val="0"/>
+        <w:autoSpaceDN w:val="0"/>
+        <w:spacing w:line="380" w:lineRule="exact"/>
+      </w:pPr>
+    </w:p>
+    <w:p>
+      <w:pPr>
+        <w:autoSpaceDE w:val="0"/>
+        <w:autoSpaceDN w:val="0"/>
+        <w:spacing w:line="380" w:lineRule="exact"/>
+      </w:pPr>
+    </w:p>
+    <w:p>
+      <w:pPr>
+        <w:autoSpaceDE w:val="0"/>
+        <w:autoSpaceDN w:val="0"/>
+        <w:spacing w:line="380" w:lineRule="exact"/>
+      </w:pPr>
+    </w:p>
+    <w:p>
+      <w:pPr>
+        <w:autoSpaceDE w:val="0"/>
+        <w:autoSpaceDN w:val="0"/>
+        <w:spacing w:line="380" w:lineRule="exact"/>
+      </w:pPr>
+    </w:p>
+    <w:p>
+      <w:pPr>
+        <w:autoSpaceDE w:val="0"/>
+        <w:autoSpaceDN w:val="0"/>
+        <w:spacing w:line="380" w:lineRule="exact"/>
+      </w:pPr>
+    </w:p>
+    <w:p>
+      <w:pPr>
+        <w:autoSpaceDE w:val="0"/>
+        <w:autoSpaceDN w:val="0"/>
+        <w:spacing w:line="380" w:lineRule="exact"/>
+      </w:pPr>
+    </w:p>
+    <w:p>
+      <w:pPr>
+        <w:rPr>
+          <w:rFonts w:ascii="宋体" w:eastAsia="宋体" w:hAnsi="宋体" w:cs="宋体" w:hint="eastAsia"/>
+          <w:sz w:val="20"/>
         </w:rPr>
       </w:pPr>
     </w:p>
@@ -1937,7 +4602,7 @@
         <v:path o:extrusionok="f" gradientshapeok="t" o:connecttype="rect"/>
         <o:lock v:ext="edit" aspectratio="t"/>
       </v:shapetype>
-      <v:shape id="_x0000_i1100" type="#_x0000_t75" style="width:68.5pt;height:68.5pt;visibility:visible;mso-wrap-style:square" o:bullet="t">
+      <v:shape id="_x0000_i1371" type="#_x0000_t75" style="width:68.5pt;height:68.5pt;visibility:visible;mso-wrap-style:square" o:bullet="t">
         <v:imagedata r:id="rId1" o:title=""/>
       </v:shape>
     </w:pict>

--- a/Docs/MxsDoc用户操作手册.docx
+++ b/Docs/MxsDoc用户操作手册.docx
@@ -78,7 +78,6 @@
           <w:sz w:val="52"/>
         </w:rPr>
       </w:pPr>
-      <w:proofErr w:type="spellStart"/>
       <w:r>
         <w:rPr>
           <w:rFonts w:ascii="微软雅黑" w:eastAsia="微软雅黑" w:hAnsi="微软雅黑" w:cs="微软雅黑" w:hint="eastAsia"/>
@@ -97,7 +96,6 @@
         </w:rPr>
         <w:t>Doc</w:t>
       </w:r>
-      <w:proofErr w:type="spellEnd"/>
       <w:r>
         <w:rPr>
           <w:rFonts w:ascii="微软雅黑" w:eastAsia="微软雅黑" w:hAnsi="微软雅黑" w:cs="微软雅黑" w:hint="eastAsia"/>
@@ -196,28 +194,15 @@
         <w:t>有限公司</w:t>
       </w:r>
     </w:p>
-    <w:p/>
-    <w:p/>
-    <w:p/>
-    <w:p/>
-    <w:p/>
-    <w:p/>
-    <w:p/>
-    <w:p/>
-    <w:p/>
-    <w:p/>
-    <w:p/>
-    <w:p/>
-    <w:p/>
-    <w:p/>
-    <w:p/>
-    <w:p/>
-    <w:p/>
-    <w:p/>
-    <w:p/>
-    <w:p/>
-    <w:p/>
-    <w:p/>
+    <w:p>
+      <w:pPr>
+        <w:widowControl/>
+        <w:jc w:val="left"/>
+      </w:pPr>
+      <w:r>
+        <w:br w:type="page"/>
+      </w:r>
+    </w:p>
     <w:p>
       <w:pPr>
         <w:pStyle w:val="Heading1"/>
@@ -499,6 +484,15 @@
             </a:graphic>
           </wp:inline>
         </w:drawing>
+      </w:r>
+    </w:p>
+    <w:p>
+      <w:pPr>
+        <w:widowControl/>
+        <w:jc w:val="left"/>
+      </w:pPr>
+      <w:r>
+        <w:br w:type="page"/>
       </w:r>
     </w:p>
     <w:p>
@@ -646,25 +640,20 @@
     </w:p>
     <w:p>
       <w:pPr>
-        <w:autoSpaceDE w:val="0"/>
-        <w:autoSpaceDN w:val="0"/>
-        <w:spacing w:line="360" w:lineRule="exact"/>
+        <w:widowControl/>
+        <w:jc w:val="left"/>
         <w:rPr>
           <w:rFonts w:ascii="宋体" w:eastAsia="宋体" w:hAnsi="宋体" w:cs="宋体"/>
           <w:sz w:val="20"/>
         </w:rPr>
       </w:pPr>
-    </w:p>
-    <w:p>
-      <w:pPr>
-        <w:autoSpaceDE w:val="0"/>
-        <w:autoSpaceDN w:val="0"/>
-        <w:spacing w:line="360" w:lineRule="exact"/>
+      <w:r>
         <w:rPr>
           <w:rFonts w:ascii="宋体" w:eastAsia="宋体" w:hAnsi="宋体" w:cs="宋体"/>
           <w:sz w:val="20"/>
         </w:rPr>
-      </w:pPr>
+        <w:br w:type="page"/>
+      </w:r>
     </w:p>
     <w:p>
       <w:pPr>
@@ -1127,14 +1116,20 @@
     </w:p>
     <w:p>
       <w:pPr>
-        <w:autoSpaceDE w:val="0"/>
-        <w:autoSpaceDN w:val="0"/>
-        <w:spacing w:line="360" w:lineRule="exact"/>
+        <w:widowControl/>
+        <w:jc w:val="left"/>
         <w:rPr>
           <w:rFonts w:ascii="宋体" w:eastAsia="宋体" w:hAnsi="宋体" w:cs="宋体"/>
           <w:sz w:val="20"/>
         </w:rPr>
       </w:pPr>
+      <w:r>
+        <w:rPr>
+          <w:rFonts w:ascii="宋体" w:eastAsia="宋体" w:hAnsi="宋体" w:cs="宋体"/>
+          <w:sz w:val="20"/>
+        </w:rPr>
+        <w:br w:type="page"/>
+      </w:r>
     </w:p>
     <w:p>
       <w:pPr>
@@ -1246,190 +1241,20 @@
     </w:p>
     <w:p>
       <w:pPr>
-        <w:autoSpaceDE w:val="0"/>
-        <w:autoSpaceDN w:val="0"/>
-        <w:spacing w:line="360" w:lineRule="exact"/>
+        <w:widowControl/>
+        <w:jc w:val="left"/>
         <w:rPr>
           <w:rFonts w:ascii="宋体" w:eastAsia="宋体" w:hAnsi="宋体" w:cs="宋体"/>
           <w:sz w:val="20"/>
         </w:rPr>
       </w:pPr>
-    </w:p>
-    <w:p>
-      <w:pPr>
-        <w:autoSpaceDE w:val="0"/>
-        <w:autoSpaceDN w:val="0"/>
-        <w:spacing w:line="360" w:lineRule="exact"/>
+      <w:r>
         <w:rPr>
           <w:rFonts w:ascii="宋体" w:eastAsia="宋体" w:hAnsi="宋体" w:cs="宋体"/>
           <w:sz w:val="20"/>
         </w:rPr>
-      </w:pPr>
-    </w:p>
-    <w:p>
-      <w:pPr>
-        <w:autoSpaceDE w:val="0"/>
-        <w:autoSpaceDN w:val="0"/>
-        <w:spacing w:line="360" w:lineRule="exact"/>
-        <w:rPr>
-          <w:rFonts w:ascii="宋体" w:eastAsia="宋体" w:hAnsi="宋体" w:cs="宋体"/>
-          <w:sz w:val="20"/>
-        </w:rPr>
-      </w:pPr>
-    </w:p>
-    <w:p>
-      <w:pPr>
-        <w:autoSpaceDE w:val="0"/>
-        <w:autoSpaceDN w:val="0"/>
-        <w:spacing w:line="360" w:lineRule="exact"/>
-        <w:rPr>
-          <w:rFonts w:ascii="宋体" w:eastAsia="宋体" w:hAnsi="宋体" w:cs="宋体"/>
-          <w:sz w:val="20"/>
-        </w:rPr>
-      </w:pPr>
-    </w:p>
-    <w:p>
-      <w:pPr>
-        <w:autoSpaceDE w:val="0"/>
-        <w:autoSpaceDN w:val="0"/>
-        <w:spacing w:line="360" w:lineRule="exact"/>
-        <w:rPr>
-          <w:rFonts w:ascii="宋体" w:eastAsia="宋体" w:hAnsi="宋体" w:cs="宋体"/>
-          <w:sz w:val="20"/>
-        </w:rPr>
-      </w:pPr>
-    </w:p>
-    <w:p>
-      <w:pPr>
-        <w:autoSpaceDE w:val="0"/>
-        <w:autoSpaceDN w:val="0"/>
-        <w:spacing w:line="360" w:lineRule="exact"/>
-        <w:rPr>
-          <w:rFonts w:ascii="宋体" w:eastAsia="宋体" w:hAnsi="宋体" w:cs="宋体"/>
-          <w:sz w:val="20"/>
-        </w:rPr>
-      </w:pPr>
-    </w:p>
-    <w:p>
-      <w:pPr>
-        <w:autoSpaceDE w:val="0"/>
-        <w:autoSpaceDN w:val="0"/>
-        <w:spacing w:line="360" w:lineRule="exact"/>
-        <w:rPr>
-          <w:rFonts w:ascii="宋体" w:eastAsia="宋体" w:hAnsi="宋体" w:cs="宋体"/>
-          <w:sz w:val="20"/>
-        </w:rPr>
-      </w:pPr>
-    </w:p>
-    <w:p>
-      <w:pPr>
-        <w:autoSpaceDE w:val="0"/>
-        <w:autoSpaceDN w:val="0"/>
-        <w:spacing w:line="360" w:lineRule="exact"/>
-        <w:rPr>
-          <w:rFonts w:ascii="宋体" w:eastAsia="宋体" w:hAnsi="宋体" w:cs="宋体"/>
-          <w:sz w:val="20"/>
-        </w:rPr>
-      </w:pPr>
-    </w:p>
-    <w:p>
-      <w:pPr>
-        <w:autoSpaceDE w:val="0"/>
-        <w:autoSpaceDN w:val="0"/>
-        <w:spacing w:line="360" w:lineRule="exact"/>
-        <w:rPr>
-          <w:rFonts w:ascii="宋体" w:eastAsia="宋体" w:hAnsi="宋体" w:cs="宋体"/>
-          <w:sz w:val="20"/>
-        </w:rPr>
-      </w:pPr>
-    </w:p>
-    <w:p>
-      <w:pPr>
-        <w:autoSpaceDE w:val="0"/>
-        <w:autoSpaceDN w:val="0"/>
-        <w:spacing w:line="360" w:lineRule="exact"/>
-        <w:rPr>
-          <w:rFonts w:ascii="宋体" w:eastAsia="宋体" w:hAnsi="宋体" w:cs="宋体"/>
-          <w:sz w:val="20"/>
-        </w:rPr>
-      </w:pPr>
-    </w:p>
-    <w:p>
-      <w:pPr>
-        <w:autoSpaceDE w:val="0"/>
-        <w:autoSpaceDN w:val="0"/>
-        <w:spacing w:line="360" w:lineRule="exact"/>
-        <w:rPr>
-          <w:rFonts w:ascii="宋体" w:eastAsia="宋体" w:hAnsi="宋体" w:cs="宋体"/>
-          <w:sz w:val="20"/>
-        </w:rPr>
-      </w:pPr>
-    </w:p>
-    <w:p>
-      <w:pPr>
-        <w:autoSpaceDE w:val="0"/>
-        <w:autoSpaceDN w:val="0"/>
-        <w:spacing w:line="360" w:lineRule="exact"/>
-        <w:rPr>
-          <w:rFonts w:ascii="宋体" w:eastAsia="宋体" w:hAnsi="宋体" w:cs="宋体"/>
-          <w:sz w:val="20"/>
-        </w:rPr>
-      </w:pPr>
-    </w:p>
-    <w:p>
-      <w:pPr>
-        <w:autoSpaceDE w:val="0"/>
-        <w:autoSpaceDN w:val="0"/>
-        <w:spacing w:line="360" w:lineRule="exact"/>
-        <w:rPr>
-          <w:rFonts w:ascii="宋体" w:eastAsia="宋体" w:hAnsi="宋体" w:cs="宋体"/>
-          <w:sz w:val="20"/>
-        </w:rPr>
-      </w:pPr>
-    </w:p>
-    <w:p>
-      <w:pPr>
-        <w:autoSpaceDE w:val="0"/>
-        <w:autoSpaceDN w:val="0"/>
-        <w:spacing w:line="360" w:lineRule="exact"/>
-        <w:rPr>
-          <w:rFonts w:ascii="宋体" w:eastAsia="宋体" w:hAnsi="宋体" w:cs="宋体"/>
-          <w:sz w:val="20"/>
-        </w:rPr>
-      </w:pPr>
-    </w:p>
-    <w:p>
-      <w:pPr>
-        <w:autoSpaceDE w:val="0"/>
-        <w:autoSpaceDN w:val="0"/>
-        <w:spacing w:line="360" w:lineRule="exact"/>
-        <w:rPr>
-          <w:rFonts w:ascii="宋体" w:eastAsia="宋体" w:hAnsi="宋体" w:cs="宋体"/>
-          <w:sz w:val="20"/>
-        </w:rPr>
-      </w:pPr>
-    </w:p>
-    <w:p>
-      <w:pPr>
-        <w:autoSpaceDE w:val="0"/>
-        <w:autoSpaceDN w:val="0"/>
-        <w:spacing w:line="360" w:lineRule="exact"/>
-        <w:rPr>
-          <w:rFonts w:ascii="宋体" w:eastAsia="宋体" w:hAnsi="宋体" w:cs="宋体"/>
-          <w:sz w:val="20"/>
-        </w:rPr>
-      </w:pPr>
-    </w:p>
-    <w:p>
-      <w:pPr>
-        <w:autoSpaceDE w:val="0"/>
-        <w:autoSpaceDN w:val="0"/>
-        <w:spacing w:line="360" w:lineRule="exact"/>
-        <w:rPr>
-          <w:rFonts w:ascii="宋体" w:eastAsia="宋体" w:hAnsi="宋体" w:cs="宋体"/>
-          <w:sz w:val="20"/>
-        </w:rPr>
-      </w:pPr>
+        <w:br w:type="page"/>
+      </w:r>
     </w:p>
     <w:p>
       <w:pPr>
@@ -1801,6 +1626,12 @@
     </w:p>
     <w:p>
       <w:pPr>
+        <w:widowControl/>
+        <w:jc w:val="left"/>
+      </w:pPr>
+    </w:p>
+    <w:p>
+      <w:pPr>
         <w:pStyle w:val="Heading2"/>
         <w:numPr>
           <w:ilvl w:val="1"/>
@@ -1838,22 +1669,11 @@
         <w:rPr>
           <w:rFonts w:hint="eastAsia"/>
         </w:rPr>
-        <w:t>可以选择在当前目录下搜索</w:t>
-      </w:r>
-      <w:r>
-        <w:rPr>
-          <w:rFonts w:hint="eastAsia"/>
-        </w:rPr>
-        <w:t>。</w:t>
+        <w:t>可以选择在当前目录下搜索。</w:t>
       </w:r>
     </w:p>
     <w:p/>
     <w:p>
-      <w:pPr>
-        <w:rPr>
-          <w:rFonts w:hint="eastAsia"/>
-        </w:rPr>
-      </w:pPr>
       <w:r>
         <w:rPr>
           <w:rFonts w:ascii="微软雅黑" w:eastAsia="微软雅黑" w:hAnsi="微软雅黑" w:cs="微软雅黑" w:hint="eastAsia"/>
@@ -1941,6 +1761,15 @@
     </w:p>
     <w:p>
       <w:pPr>
+        <w:widowControl/>
+        <w:jc w:val="left"/>
+      </w:pPr>
+      <w:r>
+        <w:br w:type="page"/>
+      </w:r>
+    </w:p>
+    <w:p>
+      <w:pPr>
         <w:pStyle w:val="Heading2"/>
         <w:numPr>
           <w:ilvl w:val="1"/>
@@ -1958,6 +1787,7 @@
           <w:b w:val="0"/>
           <w:bCs w:val="0"/>
         </w:rPr>
+        <w:lastRenderedPageBreak/>
         <w:t>文件操作</w:t>
       </w:r>
     </w:p>
@@ -2008,9 +1838,6 @@
         <w:autoSpaceDE w:val="0"/>
         <w:autoSpaceDN w:val="0"/>
         <w:spacing w:line="380" w:lineRule="exact"/>
-        <w:rPr>
-          <w:rFonts w:hint="eastAsia"/>
-        </w:rPr>
       </w:pPr>
       <w:r>
         <w:rPr>
@@ -2044,7 +1871,7 @@
     <w:p>
       <w:pPr>
         <w:rPr>
-          <w:rFonts w:ascii="MicrosoftYaHeiLight" w:hAnsi="MicrosoftYaHeiLight" w:cs="MicrosoftYaHeiLight"/>
+          <w:rFonts w:ascii="MicrosoftYaHeiLight" w:hAnsi="MicrosoftYaHeiLight" w:cs="MicrosoftYaHeiLight" w:hint="eastAsia"/>
           <w:sz w:val="20"/>
         </w:rPr>
       </w:pPr>
@@ -2120,17 +1947,11 @@
       </w:r>
     </w:p>
     <w:p>
-      <w:pPr>
-        <w:rPr>
-          <w:rFonts w:hint="eastAsia"/>
-        </w:rPr>
-      </w:pPr>
       <w:r>
         <w:rPr>
           <w:rFonts w:hint="eastAsia"/>
           <w:noProof/>
         </w:rPr>
-        <w:lastRenderedPageBreak/>
         <w:drawing>
           <wp:inline distT="0" distB="0" distL="0" distR="0" wp14:anchorId="6E6FC2A9" wp14:editId="6E5EB701">
             <wp:extent cx="5137150" cy="4264453"/>
@@ -2181,28 +2002,14 @@
         </w:drawing>
       </w:r>
     </w:p>
-    <w:p/>
-    <w:p/>
-    <w:p/>
-    <w:p/>
-    <w:p/>
-    <w:p/>
-    <w:p/>
-    <w:p/>
-    <w:p/>
-    <w:p/>
-    <w:p/>
-    <w:p/>
-    <w:p/>
-    <w:p/>
-    <w:p/>
-    <w:p/>
-    <w:p>
-      <w:pPr>
-        <w:rPr>
-          <w:rFonts w:hint="eastAsia"/>
-        </w:rPr>
-      </w:pPr>
+    <w:p>
+      <w:pPr>
+        <w:widowControl/>
+        <w:jc w:val="left"/>
+      </w:pPr>
+      <w:r>
+        <w:br w:type="page"/>
+      </w:r>
     </w:p>
     <w:p>
       <w:pPr>
@@ -2254,22 +2061,22 @@
         <w:autoSpaceDN w:val="0"/>
         <w:spacing w:line="380" w:lineRule="exact"/>
         <w:rPr>
+          <w:rFonts w:ascii="微软雅黑" w:eastAsia="微软雅黑" w:hAnsi="微软雅黑" w:cs="微软雅黑"/>
+          <w:sz w:val="20"/>
+        </w:rPr>
+      </w:pPr>
+      <w:r>
+        <w:rPr>
           <w:rFonts w:ascii="微软雅黑" w:eastAsia="微软雅黑" w:hAnsi="微软雅黑" w:cs="微软雅黑" w:hint="eastAsia"/>
           <w:sz w:val="20"/>
         </w:rPr>
-      </w:pPr>
+        <w:t>拖拽上传</w:t>
+      </w:r>
       <w:r>
         <w:rPr>
           <w:rFonts w:ascii="微软雅黑" w:eastAsia="微软雅黑" w:hAnsi="微软雅黑" w:cs="微软雅黑" w:hint="eastAsia"/>
           <w:sz w:val="20"/>
         </w:rPr>
-        <w:t>拖拽上传</w:t>
-      </w:r>
-      <w:r>
-        <w:rPr>
-          <w:rFonts w:ascii="微软雅黑" w:eastAsia="微软雅黑" w:hAnsi="微软雅黑" w:cs="微软雅黑" w:hint="eastAsia"/>
-          <w:sz w:val="20"/>
-        </w:rPr>
         <w:t xml:space="preserve"> </w:t>
       </w:r>
       <w:r>
@@ -2277,14 +2084,7 @@
           <w:rFonts w:ascii="宋体" w:eastAsia="宋体" w:hAnsi="宋体" w:cs="宋体" w:hint="eastAsia"/>
           <w:sz w:val="20"/>
         </w:rPr>
-        <w:t>系统</w:t>
-      </w:r>
-      <w:r>
-        <w:rPr>
-          <w:rFonts w:ascii="宋体" w:eastAsia="宋体" w:hAnsi="宋体" w:cs="宋体" w:hint="eastAsia"/>
-          <w:sz w:val="20"/>
-        </w:rPr>
-        <w:t>支持文件</w:t>
+        <w:t>系统支持文件</w:t>
       </w:r>
       <w:r>
         <w:rPr>
@@ -2298,28 +2098,7 @@
           <w:rFonts w:ascii="宋体" w:eastAsia="宋体" w:hAnsi="宋体" w:cs="宋体" w:hint="eastAsia"/>
           <w:sz w:val="20"/>
         </w:rPr>
-        <w:t>文件夹拖拽上传，用户可直接将</w:t>
-      </w:r>
-      <w:r>
-        <w:rPr>
-          <w:rFonts w:ascii="宋体" w:eastAsia="宋体" w:hAnsi="宋体" w:cs="宋体" w:hint="eastAsia"/>
-          <w:sz w:val="20"/>
-        </w:rPr>
-        <w:t>电脑上</w:t>
-      </w:r>
-      <w:r>
-        <w:rPr>
-          <w:rFonts w:ascii="宋体" w:eastAsia="宋体" w:hAnsi="宋体" w:cs="宋体" w:hint="eastAsia"/>
-          <w:sz w:val="20"/>
-        </w:rPr>
-        <w:t>的文件</w:t>
-      </w:r>
-      <w:r>
-        <w:rPr>
-          <w:rFonts w:ascii="宋体" w:eastAsia="宋体" w:hAnsi="宋体" w:cs="宋体" w:hint="eastAsia"/>
-          <w:sz w:val="20"/>
-        </w:rPr>
-        <w:t>拖放到</w:t>
+        <w:t>文件夹拖拽上传，用户可直接将电脑上的文件拖放到</w:t>
       </w:r>
       <w:r>
         <w:rPr>
@@ -2333,14 +2112,7 @@
           <w:rFonts w:ascii="宋体" w:eastAsia="宋体" w:hAnsi="宋体" w:cs="宋体" w:hint="eastAsia"/>
           <w:sz w:val="20"/>
         </w:rPr>
-        <w:t>，即可完成上传</w:t>
-      </w:r>
-      <w:r>
-        <w:rPr>
-          <w:rFonts w:ascii="宋体" w:eastAsia="宋体" w:hAnsi="宋体" w:cs="宋体" w:hint="eastAsia"/>
-          <w:sz w:val="20"/>
-        </w:rPr>
-        <w:t>。</w:t>
+        <w:t>，即可完成上传。</w:t>
       </w:r>
     </w:p>
     <w:p>
@@ -2522,70 +2294,101 @@
     <w:p>
       <w:pPr>
         <w:rPr>
+          <w:rFonts w:ascii="微软雅黑" w:eastAsia="微软雅黑" w:hAnsi="微软雅黑" w:cs="微软雅黑"/>
+          <w:sz w:val="20"/>
+        </w:rPr>
+      </w:pPr>
+      <w:r>
+        <w:rPr>
           <w:rFonts w:ascii="微软雅黑" w:eastAsia="微软雅黑" w:hAnsi="微软雅黑" w:cs="微软雅黑" w:hint="eastAsia"/>
           <w:sz w:val="20"/>
         </w:rPr>
+        <w:t xml:space="preserve">批量上传 </w:t>
+      </w:r>
+      <w:r>
+        <w:rPr>
+          <w:rFonts w:ascii="宋体" w:eastAsia="宋体" w:hAnsi="宋体" w:cs="宋体" w:hint="eastAsia"/>
+          <w:sz w:val="20"/>
+        </w:rPr>
+        <w:t>系统支持</w:t>
+      </w:r>
+      <w:r>
+        <w:rPr>
+          <w:rFonts w:ascii="宋体" w:eastAsia="宋体" w:hAnsi="宋体" w:cs="宋体" w:hint="eastAsia"/>
+          <w:sz w:val="20"/>
+        </w:rPr>
+        <w:t>批量并多次选择文件进行</w:t>
+      </w:r>
+      <w:r>
+        <w:rPr>
+          <w:rFonts w:ascii="宋体" w:eastAsia="宋体" w:hAnsi="宋体" w:cs="宋体" w:hint="eastAsia"/>
+          <w:sz w:val="20"/>
+        </w:rPr>
+        <w:t>上传</w:t>
+      </w:r>
+      <w:r>
+        <w:rPr>
+          <w:rFonts w:ascii="宋体" w:eastAsia="宋体" w:hAnsi="宋体" w:cs="宋体" w:hint="eastAsia"/>
+          <w:sz w:val="20"/>
+        </w:rPr>
+        <w:t>。</w:t>
+      </w:r>
+    </w:p>
+    <w:p>
+      <w:pPr>
+        <w:rPr>
+          <w:rFonts w:ascii="微软雅黑" w:eastAsia="微软雅黑" w:hAnsi="微软雅黑" w:cs="微软雅黑"/>
+          <w:sz w:val="20"/>
+        </w:rPr>
       </w:pPr>
       <w:r>
         <w:rPr>
           <w:rFonts w:ascii="微软雅黑" w:eastAsia="微软雅黑" w:hAnsi="微软雅黑" w:cs="微软雅黑" w:hint="eastAsia"/>
           <w:sz w:val="20"/>
         </w:rPr>
-        <w:t xml:space="preserve">批量上传 </w:t>
-      </w:r>
-      <w:r>
-        <w:rPr>
-          <w:rFonts w:ascii="宋体" w:eastAsia="宋体" w:hAnsi="宋体" w:cs="宋体" w:hint="eastAsia"/>
-          <w:sz w:val="20"/>
-        </w:rPr>
-        <w:t>系统支持</w:t>
-      </w:r>
-      <w:r>
-        <w:rPr>
-          <w:rFonts w:ascii="宋体" w:eastAsia="宋体" w:hAnsi="宋体" w:cs="宋体" w:hint="eastAsia"/>
-          <w:sz w:val="20"/>
-        </w:rPr>
-        <w:t>批量并多次选择文件进行</w:t>
-      </w:r>
-      <w:r>
-        <w:rPr>
-          <w:rFonts w:ascii="宋体" w:eastAsia="宋体" w:hAnsi="宋体" w:cs="宋体" w:hint="eastAsia"/>
-          <w:sz w:val="20"/>
-        </w:rPr>
-        <w:t>上传</w:t>
-      </w:r>
-      <w:r>
-        <w:rPr>
-          <w:rFonts w:ascii="宋体" w:eastAsia="宋体" w:hAnsi="宋体" w:cs="宋体" w:hint="eastAsia"/>
-          <w:sz w:val="20"/>
-        </w:rPr>
-        <w:t>。</w:t>
-      </w:r>
-    </w:p>
-    <w:p>
-      <w:pPr>
+        <w:t xml:space="preserve">断点续传 </w:t>
+      </w:r>
+      <w:r>
+        <w:rPr>
+          <w:rFonts w:ascii="宋体" w:eastAsia="宋体" w:hAnsi="宋体" w:cs="宋体" w:hint="eastAsia"/>
+          <w:sz w:val="20"/>
+        </w:rPr>
+        <w:t>分片上传，支持断点续传；</w:t>
+      </w:r>
+    </w:p>
+    <w:p>
+      <w:pPr>
+        <w:rPr>
+          <w:rFonts w:ascii="宋体" w:eastAsia="宋体" w:hAnsi="宋体" w:cs="宋体"/>
+          <w:sz w:val="20"/>
+        </w:rPr>
+      </w:pPr>
+      <w:r>
         <w:rPr>
           <w:rFonts w:ascii="微软雅黑" w:eastAsia="微软雅黑" w:hAnsi="微软雅黑" w:cs="微软雅黑" w:hint="eastAsia"/>
           <w:sz w:val="20"/>
         </w:rPr>
-      </w:pPr>
+        <w:t>文件秒传</w:t>
+      </w:r>
       <w:r>
         <w:rPr>
           <w:rFonts w:ascii="微软雅黑" w:eastAsia="微软雅黑" w:hAnsi="微软雅黑" w:cs="微软雅黑" w:hint="eastAsia"/>
           <w:sz w:val="20"/>
         </w:rPr>
-        <w:t xml:space="preserve">断点续传 </w:t>
-      </w:r>
-      <w:r>
-        <w:rPr>
-          <w:rFonts w:ascii="宋体" w:eastAsia="宋体" w:hAnsi="宋体" w:cs="宋体" w:hint="eastAsia"/>
-          <w:sz w:val="20"/>
-        </w:rPr>
-        <w:t>分片上传，支持断点续传；</w:t>
-      </w:r>
-    </w:p>
-    <w:p>
-      <w:pPr>
+        <w:t xml:space="preserve"> </w:t>
+      </w:r>
+      <w:r>
+        <w:rPr>
+          <w:rFonts w:ascii="宋体" w:eastAsia="宋体" w:hAnsi="宋体" w:cs="宋体" w:hint="eastAsia"/>
+          <w:sz w:val="20"/>
+        </w:rPr>
+        <w:t>相同文件支持秒传功能。</w:t>
+      </w:r>
+    </w:p>
+    <w:p>
+      <w:pPr>
+        <w:widowControl/>
+        <w:jc w:val="left"/>
         <w:rPr>
           <w:rFonts w:ascii="宋体" w:eastAsia="宋体" w:hAnsi="宋体" w:cs="宋体"/>
           <w:sz w:val="20"/>
@@ -2593,57 +2396,11 @@
       </w:pPr>
       <w:r>
         <w:rPr>
-          <w:rFonts w:ascii="微软雅黑" w:eastAsia="微软雅黑" w:hAnsi="微软雅黑" w:cs="微软雅黑" w:hint="eastAsia"/>
-          <w:sz w:val="20"/>
-        </w:rPr>
-        <w:t>文件秒传</w:t>
-      </w:r>
-      <w:r>
-        <w:rPr>
-          <w:rFonts w:ascii="微软雅黑" w:eastAsia="微软雅黑" w:hAnsi="微软雅黑" w:cs="微软雅黑" w:hint="eastAsia"/>
-          <w:sz w:val="20"/>
-        </w:rPr>
-        <w:t xml:space="preserve"> </w:t>
-      </w:r>
-      <w:r>
-        <w:rPr>
-          <w:rFonts w:ascii="宋体" w:eastAsia="宋体" w:hAnsi="宋体" w:cs="宋体" w:hint="eastAsia"/>
-          <w:sz w:val="20"/>
-        </w:rPr>
-        <w:t>相同文件支持秒传功能。</w:t>
-      </w:r>
-    </w:p>
-    <w:p>
-      <w:pPr>
-        <w:rPr>
           <w:rFonts w:ascii="宋体" w:eastAsia="宋体" w:hAnsi="宋体" w:cs="宋体"/>
           <w:sz w:val="20"/>
         </w:rPr>
-      </w:pPr>
-    </w:p>
-    <w:p>
-      <w:pPr>
-        <w:rPr>
-          <w:rFonts w:ascii="宋体" w:eastAsia="宋体" w:hAnsi="宋体" w:cs="宋体"/>
-          <w:sz w:val="20"/>
-        </w:rPr>
-      </w:pPr>
-    </w:p>
-    <w:p>
-      <w:pPr>
-        <w:rPr>
-          <w:rFonts w:ascii="宋体" w:eastAsia="宋体" w:hAnsi="宋体" w:cs="宋体"/>
-          <w:sz w:val="20"/>
-        </w:rPr>
-      </w:pPr>
-    </w:p>
-    <w:p>
-      <w:pPr>
-        <w:rPr>
-          <w:rFonts w:ascii="微软雅黑" w:eastAsia="微软雅黑" w:hAnsi="微软雅黑" w:cs="微软雅黑" w:hint="eastAsia"/>
-          <w:sz w:val="20"/>
-        </w:rPr>
-      </w:pPr>
+        <w:br w:type="page"/>
+      </w:r>
     </w:p>
     <w:p>
       <w:pPr>
@@ -2699,11 +2456,6 @@
       </w:r>
     </w:p>
     <w:p>
-      <w:pPr>
-        <w:rPr>
-          <w:rFonts w:hint="eastAsia"/>
-        </w:rPr>
-      </w:pPr>
       <w:r>
         <w:rPr>
           <w:rFonts w:hint="eastAsia"/>
@@ -2787,7 +2539,7 @@
         <w:autoSpaceDN w:val="0"/>
         <w:spacing w:line="380" w:lineRule="exact"/>
         <w:rPr>
-          <w:rFonts w:ascii="宋体" w:eastAsia="宋体" w:hAnsi="宋体" w:cs="宋体" w:hint="eastAsia"/>
+          <w:rFonts w:ascii="宋体" w:eastAsia="宋体" w:hAnsi="宋体" w:cs="宋体"/>
           <w:sz w:val="20"/>
         </w:rPr>
       </w:pPr>
@@ -3185,14 +2937,7 @@
           <w:rFonts w:ascii="宋体" w:eastAsia="宋体" w:hAnsi="宋体" w:cs="宋体" w:hint="eastAsia"/>
           <w:sz w:val="20"/>
         </w:rPr>
-        <w:t>分享只在有效时间内提供访问</w:t>
-      </w:r>
-      <w:r>
-        <w:rPr>
-          <w:rFonts w:ascii="宋体" w:eastAsia="宋体" w:hAnsi="宋体" w:cs="宋体" w:hint="eastAsia"/>
-          <w:sz w:val="20"/>
-        </w:rPr>
-        <w:t>。</w:t>
+        <w:t>分享只在有效时间内提供访问。</w:t>
       </w:r>
     </w:p>
     <w:p>
@@ -3210,28 +2955,14 @@
           <w:rFonts w:ascii="微软雅黑" w:eastAsia="微软雅黑" w:hAnsi="微软雅黑" w:cs="微软雅黑" w:hint="eastAsia"/>
           <w:sz w:val="20"/>
         </w:rPr>
-        <w:t>权限设置</w:t>
-      </w:r>
-      <w:r>
-        <w:rPr>
-          <w:rFonts w:ascii="微软雅黑" w:eastAsia="微软雅黑" w:hAnsi="微软雅黑" w:cs="微软雅黑" w:hint="eastAsia"/>
-          <w:sz w:val="20"/>
-        </w:rPr>
-        <w:t xml:space="preserve"> </w:t>
-      </w:r>
-      <w:r>
-        <w:rPr>
-          <w:rFonts w:ascii="宋体" w:eastAsia="宋体" w:hAnsi="宋体" w:cs="宋体" w:hint="eastAsia"/>
-          <w:sz w:val="20"/>
-        </w:rPr>
-        <w:t>用户可以设置该分享的访问权限</w:t>
-      </w:r>
-      <w:r>
-        <w:rPr>
-          <w:rFonts w:ascii="宋体" w:eastAsia="宋体" w:hAnsi="宋体" w:cs="宋体" w:hint="eastAsia"/>
-          <w:sz w:val="20"/>
-        </w:rPr>
-        <w:t>。</w:t>
+        <w:t xml:space="preserve">权限设置 </w:t>
+      </w:r>
+      <w:r>
+        <w:rPr>
+          <w:rFonts w:ascii="宋体" w:eastAsia="宋体" w:hAnsi="宋体" w:cs="宋体" w:hint="eastAsia"/>
+          <w:sz w:val="20"/>
+        </w:rPr>
+        <w:t>用户可以设置该分享的访问权限。</w:t>
       </w:r>
     </w:p>
     <w:p>
@@ -3253,15 +2984,7 @@
           <w:b w:val="0"/>
           <w:bCs w:val="0"/>
         </w:rPr>
-        <w:t>文件</w:t>
-      </w:r>
-      <w:r>
-        <w:rPr>
-          <w:rFonts w:ascii="微软雅黑" w:eastAsia="微软雅黑" w:hAnsi="微软雅黑" w:cs="微软雅黑" w:hint="eastAsia"/>
-          <w:b w:val="0"/>
-          <w:bCs w:val="0"/>
-        </w:rPr>
-        <w:t>移动</w:t>
+        <w:t>文件移动</w:t>
       </w:r>
     </w:p>
     <w:p>
@@ -3286,14 +3009,7 @@
           <w:rFonts w:ascii="宋体" w:eastAsia="宋体" w:hAnsi="宋体" w:cs="宋体" w:hint="eastAsia"/>
           <w:sz w:val="20"/>
         </w:rPr>
-        <w:t xml:space="preserve"> </w:t>
-      </w:r>
-      <w:r>
-        <w:rPr>
-          <w:rFonts w:ascii="宋体" w:eastAsia="宋体" w:hAnsi="宋体" w:cs="宋体" w:hint="eastAsia"/>
-          <w:sz w:val="20"/>
-        </w:rPr>
-        <w:t>选</w:t>
+        <w:t xml:space="preserve"> 选</w:t>
       </w:r>
       <w:r>
         <w:rPr>
@@ -3427,35 +3143,14 @@
           <w:rFonts w:ascii="微软雅黑" w:eastAsia="微软雅黑" w:hAnsi="微软雅黑" w:cs="微软雅黑" w:hint="eastAsia"/>
           <w:sz w:val="20"/>
         </w:rPr>
-        <w:t>拖拽移动</w:t>
-      </w:r>
-      <w:r>
-        <w:rPr>
-          <w:rFonts w:ascii="微软雅黑" w:eastAsia="微软雅黑" w:hAnsi="微软雅黑" w:cs="微软雅黑" w:hint="eastAsia"/>
-          <w:sz w:val="20"/>
-        </w:rPr>
-        <w:t xml:space="preserve"> </w:t>
-      </w:r>
-      <w:r>
-        <w:rPr>
-          <w:rFonts w:ascii="宋体" w:eastAsia="宋体" w:hAnsi="宋体" w:cs="宋体" w:hint="eastAsia"/>
-          <w:sz w:val="20"/>
-        </w:rPr>
-        <w:t>用户</w:t>
-      </w:r>
-      <w:r>
-        <w:rPr>
-          <w:rFonts w:ascii="宋体" w:eastAsia="宋体" w:hAnsi="宋体" w:cs="宋体" w:hint="eastAsia"/>
-          <w:sz w:val="20"/>
-        </w:rPr>
-        <w:t>可以直接使用CTRL按键和鼠标直接拖拽文件进行移动</w:t>
-      </w:r>
-      <w:r>
-        <w:rPr>
-          <w:rFonts w:ascii="宋体" w:eastAsia="宋体" w:hAnsi="宋体" w:cs="宋体" w:hint="eastAsia"/>
-          <w:sz w:val="20"/>
-        </w:rPr>
-        <w:t>。</w:t>
+        <w:t xml:space="preserve">拖拽移动 </w:t>
+      </w:r>
+      <w:r>
+        <w:rPr>
+          <w:rFonts w:ascii="宋体" w:eastAsia="宋体" w:hAnsi="宋体" w:cs="宋体" w:hint="eastAsia"/>
+          <w:sz w:val="20"/>
+        </w:rPr>
+        <w:t>用户可以直接使用CTRL按键和鼠标直接拖拽文件进行移动。</w:t>
       </w:r>
     </w:p>
     <w:p>
@@ -3477,31 +3172,79 @@
           <w:b w:val="0"/>
           <w:bCs w:val="0"/>
         </w:rPr>
-        <w:t>文件</w:t>
-      </w:r>
-      <w:r>
-        <w:rPr>
-          <w:rFonts w:ascii="微软雅黑" w:eastAsia="微软雅黑" w:hAnsi="微软雅黑" w:cs="微软雅黑" w:hint="eastAsia"/>
-          <w:b w:val="0"/>
-          <w:bCs w:val="0"/>
+        <w:t>文件复制</w:t>
+      </w:r>
+    </w:p>
+    <w:p>
+      <w:r>
+        <w:rPr>
+          <w:rFonts w:ascii="宋体" w:eastAsia="宋体" w:hAnsi="宋体" w:cs="宋体" w:hint="eastAsia"/>
+          <w:sz w:val="20"/>
+        </w:rPr>
+        <w:t>选</w:t>
+      </w:r>
+      <w:r>
+        <w:rPr>
+          <w:rFonts w:ascii="MicrosoftYaHeiLight" w:eastAsia="MicrosoftYaHeiLight" w:hAnsi="MicrosoftYaHeiLight" w:cs="MicrosoftYaHeiLight" w:hint="eastAsia"/>
+          <w:sz w:val="20"/>
+        </w:rPr>
+        <w:t>中需要</w:t>
+      </w:r>
+      <w:r>
+        <w:rPr>
+          <w:rFonts w:ascii="宋体" w:eastAsia="宋体" w:hAnsi="宋体" w:cs="宋体" w:hint="eastAsia"/>
+          <w:sz w:val="20"/>
         </w:rPr>
         <w:t>复制</w:t>
       </w:r>
-    </w:p>
-    <w:p>
-      <w:r>
-        <w:rPr>
-          <w:rFonts w:ascii="宋体" w:eastAsia="宋体" w:hAnsi="宋体" w:cs="宋体" w:hint="eastAsia"/>
-          <w:sz w:val="20"/>
-        </w:rPr>
-        <w:t>选</w:t>
-      </w:r>
       <w:r>
         <w:rPr>
           <w:rFonts w:ascii="MicrosoftYaHeiLight" w:eastAsia="MicrosoftYaHeiLight" w:hAnsi="MicrosoftYaHeiLight" w:cs="MicrosoftYaHeiLight" w:hint="eastAsia"/>
           <w:sz w:val="20"/>
         </w:rPr>
-        <w:t>中需要</w:t>
+        <w:t>的文件</w:t>
+      </w:r>
+      <w:r>
+        <w:rPr>
+          <w:rFonts w:ascii="宋体" w:eastAsia="宋体" w:hAnsi="宋体" w:cs="宋体" w:hint="eastAsia"/>
+          <w:sz w:val="20"/>
+        </w:rPr>
+        <w:t>,</w:t>
+      </w:r>
+      <w:r>
+        <w:rPr>
+          <w:rFonts w:ascii="MicrosoftYaHeiLight" w:eastAsia="MicrosoftYaHeiLight" w:hAnsi="MicrosoftYaHeiLight" w:cs="MicrosoftYaHeiLight" w:hint="eastAsia"/>
+          <w:sz w:val="20"/>
+        </w:rPr>
+        <w:t>在</w:t>
+      </w:r>
+      <w:r>
+        <w:rPr>
+          <w:rFonts w:ascii="宋体" w:eastAsia="宋体" w:hAnsi="宋体" w:cs="宋体" w:hint="eastAsia"/>
+          <w:sz w:val="20"/>
+        </w:rPr>
+        <w:t>右键菜单中</w:t>
+      </w:r>
+      <w:r>
+        <w:rPr>
+          <w:rFonts w:ascii="MicrosoftYaHeiLight" w:eastAsia="MicrosoftYaHeiLight" w:hAnsi="MicrosoftYaHeiLight" w:cs="MicrosoftYaHeiLight" w:hint="eastAsia"/>
+          <w:sz w:val="20"/>
+        </w:rPr>
+        <w:t>选择</w:t>
+      </w:r>
+      <w:r>
+        <w:rPr>
+          <w:rFonts w:ascii="MicrosoftYaHeiLight" w:hAnsi="MicrosoftYaHeiLight" w:cs="MicrosoftYaHeiLight" w:hint="eastAsia"/>
+          <w:sz w:val="20"/>
+        </w:rPr>
+        <w:t xml:space="preserve"> </w:t>
+      </w:r>
+      <w:r>
+        <w:rPr>
+          <w:rFonts w:ascii="MicrosoftYaHeiLight" w:hAnsi="MicrosoftYaHeiLight" w:cs="MicrosoftYaHeiLight"/>
+          <w:sz w:val="20"/>
+        </w:rPr>
+        <w:t>”</w:t>
       </w:r>
       <w:r>
         <w:rPr>
@@ -3512,44 +3255,23 @@
       </w:r>
       <w:r>
         <w:rPr>
-          <w:rFonts w:ascii="MicrosoftYaHeiLight" w:eastAsia="MicrosoftYaHeiLight" w:hAnsi="MicrosoftYaHeiLight" w:cs="MicrosoftYaHeiLight" w:hint="eastAsia"/>
-          <w:sz w:val="20"/>
-        </w:rPr>
-        <w:t>的文件</w:t>
-      </w:r>
-      <w:r>
-        <w:rPr>
-          <w:rFonts w:ascii="宋体" w:eastAsia="宋体" w:hAnsi="宋体" w:cs="宋体" w:hint="eastAsia"/>
-          <w:sz w:val="20"/>
-        </w:rPr>
-        <w:t>,</w:t>
-      </w:r>
-      <w:r>
-        <w:rPr>
-          <w:rFonts w:ascii="MicrosoftYaHeiLight" w:eastAsia="MicrosoftYaHeiLight" w:hAnsi="MicrosoftYaHeiLight" w:cs="MicrosoftYaHeiLight" w:hint="eastAsia"/>
-          <w:sz w:val="20"/>
-        </w:rPr>
-        <w:t>在</w:t>
-      </w:r>
-      <w:r>
-        <w:rPr>
-          <w:rFonts w:ascii="宋体" w:eastAsia="宋体" w:hAnsi="宋体" w:cs="宋体" w:hint="eastAsia"/>
-          <w:sz w:val="20"/>
-        </w:rPr>
-        <w:t>右键菜单中</w:t>
-      </w:r>
-      <w:r>
-        <w:rPr>
-          <w:rFonts w:ascii="MicrosoftYaHeiLight" w:eastAsia="MicrosoftYaHeiLight" w:hAnsi="MicrosoftYaHeiLight" w:cs="MicrosoftYaHeiLight" w:hint="eastAsia"/>
-          <w:sz w:val="20"/>
-        </w:rPr>
-        <w:t>选择</w:t>
+          <w:rFonts w:ascii="MicrosoftYaHeiLight" w:hAnsi="MicrosoftYaHeiLight" w:cs="MicrosoftYaHeiLight"/>
+          <w:sz w:val="20"/>
+        </w:rPr>
+        <w:t xml:space="preserve">”, </w:t>
       </w:r>
       <w:r>
         <w:rPr>
           <w:rFonts w:ascii="MicrosoftYaHeiLight" w:hAnsi="MicrosoftYaHeiLight" w:cs="MicrosoftYaHeiLight" w:hint="eastAsia"/>
           <w:sz w:val="20"/>
         </w:rPr>
+        <w:t>然后再选中目标目录，在右键菜单中选择</w:t>
+      </w:r>
+      <w:r>
+        <w:rPr>
+          <w:rFonts w:ascii="MicrosoftYaHeiLight" w:hAnsi="MicrosoftYaHeiLight" w:cs="MicrosoftYaHeiLight" w:hint="eastAsia"/>
+          <w:sz w:val="20"/>
+        </w:rPr>
         <w:t xml:space="preserve"> </w:t>
       </w:r>
       <w:r>
@@ -3561,73 +3283,24 @@
       </w:r>
       <w:r>
         <w:rPr>
-          <w:rFonts w:ascii="宋体" w:eastAsia="宋体" w:hAnsi="宋体" w:cs="宋体" w:hint="eastAsia"/>
-          <w:sz w:val="20"/>
-        </w:rPr>
-        <w:t>复制</w:t>
+          <w:rFonts w:ascii="MicrosoftYaHeiLight" w:hAnsi="MicrosoftYaHeiLight" w:cs="MicrosoftYaHeiLight" w:hint="eastAsia"/>
+          <w:sz w:val="20"/>
+        </w:rPr>
+        <w:t>粘贴</w:t>
       </w:r>
       <w:r>
         <w:rPr>
           <w:rFonts w:ascii="MicrosoftYaHeiLight" w:hAnsi="MicrosoftYaHeiLight" w:cs="MicrosoftYaHeiLight"/>
           <w:sz w:val="20"/>
         </w:rPr>
-        <w:t xml:space="preserve">”, </w:t>
+        <w:t xml:space="preserve">” </w:t>
       </w:r>
       <w:r>
         <w:rPr>
           <w:rFonts w:ascii="MicrosoftYaHeiLight" w:hAnsi="MicrosoftYaHeiLight" w:cs="MicrosoftYaHeiLight" w:hint="eastAsia"/>
           <w:sz w:val="20"/>
         </w:rPr>
-        <w:t>然后再选中目标目录，在右键菜单中选择</w:t>
-      </w:r>
-      <w:r>
-        <w:rPr>
-          <w:rFonts w:ascii="MicrosoftYaHeiLight" w:hAnsi="MicrosoftYaHeiLight" w:cs="MicrosoftYaHeiLight" w:hint="eastAsia"/>
-          <w:sz w:val="20"/>
-        </w:rPr>
-        <w:t xml:space="preserve"> </w:t>
-      </w:r>
-      <w:r>
-        <w:rPr>
-          <w:rFonts w:ascii="MicrosoftYaHeiLight" w:hAnsi="MicrosoftYaHeiLight" w:cs="MicrosoftYaHeiLight"/>
-          <w:sz w:val="20"/>
-        </w:rPr>
-        <w:t>”</w:t>
-      </w:r>
-      <w:r>
-        <w:rPr>
-          <w:rFonts w:ascii="MicrosoftYaHeiLight" w:hAnsi="MicrosoftYaHeiLight" w:cs="MicrosoftYaHeiLight" w:hint="eastAsia"/>
-          <w:sz w:val="20"/>
-        </w:rPr>
-        <w:t>粘贴</w:t>
-      </w:r>
-      <w:r>
-        <w:rPr>
-          <w:rFonts w:ascii="MicrosoftYaHeiLight" w:hAnsi="MicrosoftYaHeiLight" w:cs="MicrosoftYaHeiLight"/>
-          <w:sz w:val="20"/>
-        </w:rPr>
-        <w:t xml:space="preserve">” </w:t>
-      </w:r>
-      <w:r>
-        <w:rPr>
-          <w:rFonts w:ascii="MicrosoftYaHeiLight" w:hAnsi="MicrosoftYaHeiLight" w:cs="MicrosoftYaHeiLight" w:hint="eastAsia"/>
-          <w:sz w:val="20"/>
-        </w:rPr>
-        <w:t>即可完成文件</w:t>
-      </w:r>
-      <w:r>
-        <w:rPr>
-          <w:rFonts w:ascii="MicrosoftYaHeiLight" w:hAnsi="MicrosoftYaHeiLight" w:cs="MicrosoftYaHeiLight" w:hint="eastAsia"/>
-          <w:sz w:val="20"/>
-        </w:rPr>
-        <w:t>复制</w:t>
-      </w:r>
-      <w:r>
-        <w:rPr>
-          <w:rFonts w:ascii="MicrosoftYaHeiLight" w:hAnsi="MicrosoftYaHeiLight" w:cs="MicrosoftYaHeiLight" w:hint="eastAsia"/>
-          <w:sz w:val="20"/>
-        </w:rPr>
-        <w:t>。</w:t>
+        <w:t>即可完成文件复制。</w:t>
       </w:r>
     </w:p>
     <w:p>
@@ -3649,15 +3322,7 @@
           <w:b w:val="0"/>
           <w:bCs w:val="0"/>
         </w:rPr>
-        <w:t>文件</w:t>
-      </w:r>
-      <w:r>
-        <w:rPr>
-          <w:rFonts w:ascii="微软雅黑" w:eastAsia="微软雅黑" w:hAnsi="微软雅黑" w:cs="微软雅黑" w:hint="eastAsia"/>
-          <w:b w:val="0"/>
-          <w:bCs w:val="0"/>
-        </w:rPr>
-        <w:t>删除</w:t>
+        <w:t>文件删除</w:t>
       </w:r>
     </w:p>
     <w:p>
@@ -3866,9 +3531,9 @@
       <w:r>
         <w:rPr>
           <w:rFonts w:ascii="宋体" w:eastAsia="宋体" w:hAnsi="宋体" w:cs="宋体" w:hint="eastAsia"/>
-          <w:sz w:val="10"/>
-        </w:rPr>
-        <w:t>，</w:t>
+          <w:sz w:val="20"/>
+        </w:rPr>
+        <w:t>,</w:t>
       </w:r>
       <w:r>
         <w:rPr>
@@ -3877,6 +3542,22 @@
           <w:sz w:val="20"/>
         </w:rPr>
         <w:t>可以查看历史版本</w:t>
+      </w:r>
+      <w:r>
+        <w:rPr>
+          <w:rFonts w:ascii="宋体" w:eastAsia="宋体" w:hAnsi="宋体" w:cs="宋体" w:hint="eastAsia"/>
+          <w:color w:val="262626"/>
+          <w:sz w:val="20"/>
+        </w:rPr>
+        <w:t>,</w:t>
+      </w:r>
+      <w:r>
+        <w:rPr>
+          <w:rFonts w:ascii="宋体" w:eastAsia="宋体" w:hAnsi="宋体" w:cs="宋体" w:hint="eastAsia"/>
+          <w:color w:val="262626"/>
+          <w:sz w:val="20"/>
+        </w:rPr>
+        <w:t>选择下载</w:t>
       </w:r>
       <w:r>
         <w:rPr>
@@ -3884,7 +3565,7 @@
           <w:color w:val="262626"/>
           <w:sz w:val="10"/>
         </w:rPr>
-        <w:t>，</w:t>
+        <w:t>、</w:t>
       </w:r>
       <w:r>
         <w:rPr>
@@ -3892,15 +3573,15 @@
           <w:color w:val="262626"/>
           <w:sz w:val="20"/>
         </w:rPr>
-        <w:t>选择下载</w:t>
+        <w:t>恢复</w:t>
       </w:r>
       <w:r>
         <w:rPr>
           <w:rFonts w:ascii="宋体" w:eastAsia="宋体" w:hAnsi="宋体" w:cs="宋体" w:hint="eastAsia"/>
           <w:color w:val="262626"/>
-          <w:sz w:val="10"/>
-        </w:rPr>
-        <w:t>、</w:t>
+          <w:sz w:val="20"/>
+        </w:rPr>
+        <w:t>等操作</w:t>
       </w:r>
       <w:r>
         <w:rPr>
@@ -3908,31 +3589,17 @@
           <w:color w:val="262626"/>
           <w:sz w:val="20"/>
         </w:rPr>
-        <w:t>恢复</w:t>
-      </w:r>
-      <w:r>
-        <w:rPr>
-          <w:rFonts w:ascii="宋体" w:eastAsia="宋体" w:hAnsi="宋体" w:cs="宋体" w:hint="eastAsia"/>
-          <w:color w:val="262626"/>
-          <w:sz w:val="20"/>
-        </w:rPr>
-        <w:t>等操作</w:t>
-      </w:r>
-      <w:r>
-        <w:rPr>
-          <w:rFonts w:ascii="宋体" w:eastAsia="宋体" w:hAnsi="宋体" w:cs="宋体" w:hint="eastAsia"/>
-          <w:color w:val="262626"/>
-          <w:sz w:val="10"/>
-        </w:rPr>
         <w:t>。</w:t>
       </w:r>
     </w:p>
     <w:p>
       <w:pPr>
-        <w:rPr>
-          <w:rFonts w:hint="eastAsia"/>
-        </w:rPr>
-      </w:pPr>
+        <w:widowControl/>
+        <w:jc w:val="left"/>
+      </w:pPr>
+      <w:r>
+        <w:br w:type="page"/>
+      </w:r>
     </w:p>
     <w:p>
       <w:pPr>
@@ -3952,15 +3619,8 @@
           <w:b w:val="0"/>
           <w:bCs w:val="0"/>
         </w:rPr>
-        <w:t>文件</w:t>
-      </w:r>
-      <w:r>
-        <w:rPr>
-          <w:rFonts w:hint="eastAsia"/>
-          <w:b w:val="0"/>
-          <w:bCs w:val="0"/>
-        </w:rPr>
-        <w:t>预览</w:t>
+        <w:lastRenderedPageBreak/>
+        <w:t>文件预览</w:t>
       </w:r>
     </w:p>
     <w:p>
@@ -4018,7 +3678,7 @@
     <w:p>
       <w:pPr>
         <w:rPr>
-          <w:rFonts w:ascii="宋体" w:eastAsia="宋体" w:hAnsi="宋体" w:cs="宋体" w:hint="eastAsia"/>
+          <w:rFonts w:ascii="宋体" w:eastAsia="宋体" w:hAnsi="宋体" w:cs="宋体"/>
           <w:sz w:val="20"/>
         </w:rPr>
       </w:pPr>
@@ -4204,7 +3864,7 @@
       <w:r>
         <w:rPr>
           <w:rFonts w:ascii="宋体" w:eastAsia="宋体" w:hAnsi="宋体" w:cs="宋体" w:hint="eastAsia"/>
-          <w:sz w:val="10"/>
+          <w:sz w:val="20"/>
         </w:rPr>
         <w:t>。</w:t>
       </w:r>
@@ -4228,7 +3888,6 @@
           <w:b w:val="0"/>
           <w:bCs w:val="0"/>
         </w:rPr>
-        <w:lastRenderedPageBreak/>
         <w:t>Office文件预览与编辑</w:t>
       </w:r>
     </w:p>
@@ -4238,7 +3897,7 @@
         <w:autoSpaceDN w:val="0"/>
         <w:spacing w:line="380" w:lineRule="exact"/>
         <w:rPr>
-          <w:rFonts w:ascii="宋体" w:eastAsia="宋体" w:hAnsi="宋体" w:cs="宋体"/>
+          <w:rFonts w:ascii="宋体" w:eastAsia="宋体" w:hAnsi="宋体" w:cs="宋体" w:hint="eastAsia"/>
           <w:sz w:val="10"/>
         </w:rPr>
       </w:pPr>
@@ -4329,207 +3988,10 @@
       <w:r>
         <w:rPr>
           <w:rFonts w:ascii="宋体" w:eastAsia="宋体" w:hAnsi="宋体" w:cs="宋体" w:hint="eastAsia"/>
-          <w:sz w:val="10"/>
+          <w:sz w:val="20"/>
         </w:rPr>
         <w:t>。</w:t>
       </w:r>
-    </w:p>
-    <w:p>
-      <w:pPr>
-        <w:autoSpaceDE w:val="0"/>
-        <w:autoSpaceDN w:val="0"/>
-        <w:spacing w:line="380" w:lineRule="exact"/>
-      </w:pPr>
-    </w:p>
-    <w:p>
-      <w:pPr>
-        <w:autoSpaceDE w:val="0"/>
-        <w:autoSpaceDN w:val="0"/>
-        <w:spacing w:line="380" w:lineRule="exact"/>
-      </w:pPr>
-    </w:p>
-    <w:p>
-      <w:pPr>
-        <w:autoSpaceDE w:val="0"/>
-        <w:autoSpaceDN w:val="0"/>
-        <w:spacing w:line="380" w:lineRule="exact"/>
-      </w:pPr>
-    </w:p>
-    <w:p>
-      <w:pPr>
-        <w:autoSpaceDE w:val="0"/>
-        <w:autoSpaceDN w:val="0"/>
-        <w:spacing w:line="380" w:lineRule="exact"/>
-      </w:pPr>
-    </w:p>
-    <w:p>
-      <w:pPr>
-        <w:autoSpaceDE w:val="0"/>
-        <w:autoSpaceDN w:val="0"/>
-        <w:spacing w:line="380" w:lineRule="exact"/>
-      </w:pPr>
-    </w:p>
-    <w:p>
-      <w:pPr>
-        <w:autoSpaceDE w:val="0"/>
-        <w:autoSpaceDN w:val="0"/>
-        <w:spacing w:line="380" w:lineRule="exact"/>
-      </w:pPr>
-    </w:p>
-    <w:p>
-      <w:pPr>
-        <w:autoSpaceDE w:val="0"/>
-        <w:autoSpaceDN w:val="0"/>
-        <w:spacing w:line="380" w:lineRule="exact"/>
-      </w:pPr>
-    </w:p>
-    <w:p>
-      <w:pPr>
-        <w:autoSpaceDE w:val="0"/>
-        <w:autoSpaceDN w:val="0"/>
-        <w:spacing w:line="380" w:lineRule="exact"/>
-      </w:pPr>
-    </w:p>
-    <w:p>
-      <w:pPr>
-        <w:autoSpaceDE w:val="0"/>
-        <w:autoSpaceDN w:val="0"/>
-        <w:spacing w:line="380" w:lineRule="exact"/>
-      </w:pPr>
-    </w:p>
-    <w:p>
-      <w:pPr>
-        <w:autoSpaceDE w:val="0"/>
-        <w:autoSpaceDN w:val="0"/>
-        <w:spacing w:line="380" w:lineRule="exact"/>
-      </w:pPr>
-    </w:p>
-    <w:p>
-      <w:pPr>
-        <w:autoSpaceDE w:val="0"/>
-        <w:autoSpaceDN w:val="0"/>
-        <w:spacing w:line="380" w:lineRule="exact"/>
-      </w:pPr>
-    </w:p>
-    <w:p>
-      <w:pPr>
-        <w:autoSpaceDE w:val="0"/>
-        <w:autoSpaceDN w:val="0"/>
-        <w:spacing w:line="380" w:lineRule="exact"/>
-      </w:pPr>
-    </w:p>
-    <w:p>
-      <w:pPr>
-        <w:autoSpaceDE w:val="0"/>
-        <w:autoSpaceDN w:val="0"/>
-        <w:spacing w:line="380" w:lineRule="exact"/>
-      </w:pPr>
-    </w:p>
-    <w:p>
-      <w:pPr>
-        <w:autoSpaceDE w:val="0"/>
-        <w:autoSpaceDN w:val="0"/>
-        <w:spacing w:line="380" w:lineRule="exact"/>
-      </w:pPr>
-    </w:p>
-    <w:p>
-      <w:pPr>
-        <w:autoSpaceDE w:val="0"/>
-        <w:autoSpaceDN w:val="0"/>
-        <w:spacing w:line="380" w:lineRule="exact"/>
-      </w:pPr>
-    </w:p>
-    <w:p>
-      <w:pPr>
-        <w:autoSpaceDE w:val="0"/>
-        <w:autoSpaceDN w:val="0"/>
-        <w:spacing w:line="380" w:lineRule="exact"/>
-      </w:pPr>
-    </w:p>
-    <w:p>
-      <w:pPr>
-        <w:autoSpaceDE w:val="0"/>
-        <w:autoSpaceDN w:val="0"/>
-        <w:spacing w:line="380" w:lineRule="exact"/>
-      </w:pPr>
-    </w:p>
-    <w:p>
-      <w:pPr>
-        <w:autoSpaceDE w:val="0"/>
-        <w:autoSpaceDN w:val="0"/>
-        <w:spacing w:line="380" w:lineRule="exact"/>
-      </w:pPr>
-    </w:p>
-    <w:p>
-      <w:pPr>
-        <w:autoSpaceDE w:val="0"/>
-        <w:autoSpaceDN w:val="0"/>
-        <w:spacing w:line="380" w:lineRule="exact"/>
-      </w:pPr>
-    </w:p>
-    <w:p>
-      <w:pPr>
-        <w:autoSpaceDE w:val="0"/>
-        <w:autoSpaceDN w:val="0"/>
-        <w:spacing w:line="380" w:lineRule="exact"/>
-      </w:pPr>
-    </w:p>
-    <w:p>
-      <w:pPr>
-        <w:autoSpaceDE w:val="0"/>
-        <w:autoSpaceDN w:val="0"/>
-        <w:spacing w:line="380" w:lineRule="exact"/>
-      </w:pPr>
-    </w:p>
-    <w:p>
-      <w:pPr>
-        <w:autoSpaceDE w:val="0"/>
-        <w:autoSpaceDN w:val="0"/>
-        <w:spacing w:line="380" w:lineRule="exact"/>
-      </w:pPr>
-    </w:p>
-    <w:p>
-      <w:pPr>
-        <w:autoSpaceDE w:val="0"/>
-        <w:autoSpaceDN w:val="0"/>
-        <w:spacing w:line="380" w:lineRule="exact"/>
-      </w:pPr>
-    </w:p>
-    <w:p>
-      <w:pPr>
-        <w:autoSpaceDE w:val="0"/>
-        <w:autoSpaceDN w:val="0"/>
-        <w:spacing w:line="380" w:lineRule="exact"/>
-      </w:pPr>
-    </w:p>
-    <w:p>
-      <w:pPr>
-        <w:autoSpaceDE w:val="0"/>
-        <w:autoSpaceDN w:val="0"/>
-        <w:spacing w:line="380" w:lineRule="exact"/>
-      </w:pPr>
-    </w:p>
-    <w:p>
-      <w:pPr>
-        <w:autoSpaceDE w:val="0"/>
-        <w:autoSpaceDN w:val="0"/>
-        <w:spacing w:line="380" w:lineRule="exact"/>
-      </w:pPr>
-    </w:p>
-    <w:p>
-      <w:pPr>
-        <w:autoSpaceDE w:val="0"/>
-        <w:autoSpaceDN w:val="0"/>
-        <w:spacing w:line="380" w:lineRule="exact"/>
-      </w:pPr>
-    </w:p>
-    <w:p>
-      <w:pPr>
-        <w:rPr>
-          <w:rFonts w:ascii="宋体" w:eastAsia="宋体" w:hAnsi="宋体" w:cs="宋体" w:hint="eastAsia"/>
-          <w:sz w:val="20"/>
-        </w:rPr>
-      </w:pPr>
     </w:p>
     <w:sectPr>
       <w:pgSz w:w="11906" w:h="16838"/>
@@ -4602,7 +4064,7 @@
         <v:path o:extrusionok="f" gradientshapeok="t" o:connecttype="rect"/>
         <o:lock v:ext="edit" aspectratio="t"/>
       </v:shapetype>
-      <v:shape id="_x0000_i1371" type="#_x0000_t75" style="width:68.5pt;height:68.5pt;visibility:visible;mso-wrap-style:square" o:bullet="t">
+      <v:shape id="_x0000_i1055" type="#_x0000_t75" style="width:68.4pt;height:68.4pt;visibility:visible;mso-wrap-style:square" o:bullet="t">
         <v:imagedata r:id="rId1" o:title=""/>
       </v:shape>
     </w:pict>
